--- a/01_Basics/04_bash_101.docx
+++ b/01_Basics/04_bash_101.docx
@@ -3,29 +3,509 @@
 <w:document xmlns:wpc="http://schemas.microsoft.com/office/word/2010/wordprocessingCanvas" xmlns:cx="http://schemas.microsoft.com/office/drawing/2014/chartex" xmlns:cx1="http://schemas.microsoft.com/office/drawing/2015/9/8/chartex" xmlns:cx2="http://schemas.microsoft.com/office/drawing/2015/10/21/chartex" xmlns:cx3="http://schemas.microsoft.com/office/drawing/2016/5/9/chartex" xmlns:cx4="http://schemas.microsoft.com/office/drawing/2016/5/10/chartex" xmlns:cx5="http://schemas.microsoft.com/office/drawing/2016/5/11/chartex" xmlns:cx6="http://schemas.microsoft.com/office/drawing/2016/5/12/chartex" xmlns:cx7="http://schemas.microsoft.com/office/drawing/2016/5/13/chartex" xmlns:cx8="http://schemas.microsoft.com/office/drawing/2016/5/14/chartex" xmlns:mc="http://schemas.openxmlformats.org/markup-compatibility/2006" xmlns:aink="http://schemas.microsoft.com/office/drawing/2016/ink" xmlns:am3d="http://schemas.microsoft.com/office/drawing/2017/model3d" xmlns:o="urn:schemas-microsoft-com:office:office" xmlns:r="http://schemas.openxmlformats.org/officeDocument/2006/relationships" xmlns:m="http://schemas.openxmlformats.org/officeDocument/2006/math" xmlns:v="urn:schemas-microsoft-com:vml" xmlns:wp14="http://schemas.microsoft.com/office/word/2010/wordprocessingDrawing" xmlns:wp="http://schemas.openxmlformats.org/drawingml/2006/wordprocessingDrawing" xmlns:w10="urn:schemas-microsoft-com:office:word" xmlns:w="http://schemas.openxmlformats.org/wordprocessingml/2006/main" xmlns:w14="http://schemas.microsoft.com/office/word/2010/wordml" xmlns:w15="http://schemas.microsoft.com/office/word/2012/wordml" xmlns:w16cex="http://schemas.microsoft.com/office/word/2018/wordml/cex" xmlns:w16cid="http://schemas.microsoft.com/office/word/2016/wordml/cid" xmlns:w16="http://schemas.microsoft.com/office/word/2018/wordml" xmlns:w16se="http://schemas.microsoft.com/office/word/2015/wordml/symex" xmlns:wpg="http://schemas.microsoft.com/office/word/2010/wordprocessingGroup" xmlns:wpi="http://schemas.microsoft.com/office/word/2010/wordprocessingInk" xmlns:wne="http://schemas.microsoft.com/office/word/2006/wordml" xmlns:wps="http://schemas.microsoft.com/office/word/2010/wordprocessingShape" mc:Ignorable="w14 w15 w16se w16cid w16 w16cex wp14">
   <w:body>
     <w:p>
-      <w:r>
+      <w:pPr>
+        <w:rPr>
+          <w:b/>
+          <w:bCs/>
+          <w:sz w:val="28"/>
+          <w:szCs w:val="28"/>
+        </w:rPr>
+      </w:pPr>
+      <w:r>
+        <w:rPr>
+          <w:b/>
+          <w:bCs/>
+          <w:sz w:val="28"/>
+          <w:szCs w:val="28"/>
+        </w:rPr>
         <w:t>Bash 101</w:t>
       </w:r>
     </w:p>
-    <w:p/>
-    <w:p>
-      <w:r>
+    <w:p>
+      <w:pPr>
+        <w:rPr>
+          <w:sz w:val="20"/>
+          <w:szCs w:val="20"/>
+        </w:rPr>
+      </w:pPr>
+    </w:p>
+    <w:p>
+      <w:pPr>
+        <w:rPr>
+          <w:sz w:val="20"/>
+          <w:szCs w:val="20"/>
+        </w:rPr>
+      </w:pPr>
+      <w:r>
+        <w:rPr>
+          <w:sz w:val="20"/>
+          <w:szCs w:val="20"/>
+        </w:rPr>
         <w:t>Note: This is only relevant if you are working on a Mac or Linux system.</w:t>
       </w:r>
     </w:p>
-    <w:p/>
-    <w:p>
-      <w:r>
+    <w:p>
+      <w:pPr>
+        <w:rPr>
+          <w:sz w:val="20"/>
+          <w:szCs w:val="20"/>
+        </w:rPr>
+      </w:pPr>
+    </w:p>
+    <w:p>
+      <w:pPr>
+        <w:rPr>
+          <w:b/>
+          <w:bCs/>
+          <w:sz w:val="20"/>
+          <w:szCs w:val="20"/>
+        </w:rPr>
+      </w:pPr>
+      <w:r>
+        <w:rPr>
+          <w:b/>
+          <w:bCs/>
+          <w:sz w:val="20"/>
+          <w:szCs w:val="20"/>
+        </w:rPr>
+        <w:t>What is bash and why should I use it?</w:t>
+      </w:r>
+    </w:p>
+    <w:p>
+      <w:pPr>
+        <w:rPr>
+          <w:sz w:val="20"/>
+          <w:szCs w:val="20"/>
+        </w:rPr>
+      </w:pPr>
+    </w:p>
+    <w:p>
+      <w:pPr>
+        <w:rPr>
+          <w:sz w:val="20"/>
+          <w:szCs w:val="20"/>
+        </w:rPr>
+      </w:pPr>
+      <w:r>
+        <w:rPr>
+          <w:sz w:val="20"/>
+          <w:szCs w:val="20"/>
+        </w:rPr>
         <w:t>When you open your Terminal on a Mac, what you see is a bash shell. This bash shell is an interface to your operating system. From here, you can input commands to access files or programs on your computer. Doing this will accomplish the same task as double clicking to open a program and then using the graphical user interface (GUI) of the program to interface with it. The main difference is that by using the Mac Terminal, you will interface with programs and files via the command line (CLI) instead of a GUI.</w:t>
       </w:r>
     </w:p>
-    <w:p/>
-    <w:p>
-      <w:r>
+    <w:p>
+      <w:pPr>
+        <w:rPr>
+          <w:sz w:val="20"/>
+          <w:szCs w:val="20"/>
+        </w:rPr>
+      </w:pPr>
+    </w:p>
+    <w:p>
+      <w:pPr>
+        <w:rPr>
+          <w:sz w:val="20"/>
+          <w:szCs w:val="20"/>
+        </w:rPr>
+      </w:pPr>
+      <w:r>
+        <w:rPr>
+          <w:sz w:val="20"/>
+          <w:szCs w:val="20"/>
+        </w:rPr>
         <w:t xml:space="preserve">Being able to use bash is essential for most image analysis techniques discussed within this collective of documentation. For example, programs like Freesurfer and FSL become significantly more versatile </w:t>
       </w:r>
       <w:r>
+        <w:rPr>
+          <w:sz w:val="20"/>
+          <w:szCs w:val="20"/>
+        </w:rPr>
         <w:t xml:space="preserve">by interfacing with them via bash. Plus, bash allows you to quickly move, delete, rename, copy, or otherwise reorganize long lists of files very quickly (along with many other convenient perks). </w:t>
+      </w:r>
+    </w:p>
+    <w:p>
+      <w:pPr>
+        <w:rPr>
+          <w:sz w:val="20"/>
+          <w:szCs w:val="20"/>
+        </w:rPr>
+      </w:pPr>
+    </w:p>
+    <w:p>
+      <w:pPr>
+        <w:rPr>
+          <w:sz w:val="20"/>
+          <w:szCs w:val="20"/>
+        </w:rPr>
+      </w:pPr>
+      <w:hyperlink r:id="rId5" w:history="1">
+        <w:r>
+          <w:rPr>
+            <w:rStyle w:val="Hyperlink"/>
+            <w:sz w:val="20"/>
+            <w:szCs w:val="20"/>
+          </w:rPr>
+          <w:t>Here is a quick list of common, useful bash commands</w:t>
+        </w:r>
+      </w:hyperlink>
+      <w:r>
+        <w:rPr>
+          <w:sz w:val="20"/>
+          <w:szCs w:val="20"/>
+        </w:rPr>
+        <w:t>.</w:t>
+      </w:r>
+    </w:p>
+    <w:p>
+      <w:pPr>
+        <w:rPr>
+          <w:sz w:val="20"/>
+          <w:szCs w:val="20"/>
+        </w:rPr>
+      </w:pPr>
+    </w:p>
+    <w:p>
+      <w:pPr>
+        <w:rPr>
+          <w:sz w:val="20"/>
+          <w:szCs w:val="20"/>
+        </w:rPr>
+      </w:pPr>
+      <w:r>
+        <w:rPr>
+          <w:b/>
+          <w:bCs/>
+          <w:sz w:val="20"/>
+          <w:szCs w:val="20"/>
+        </w:rPr>
+        <w:t>How to add elements to your bash profile</w:t>
+      </w:r>
+      <w:r>
+        <w:rPr>
+          <w:sz w:val="20"/>
+          <w:szCs w:val="20"/>
+        </w:rPr>
+        <w:t>:</w:t>
+      </w:r>
+    </w:p>
+    <w:p>
+      <w:pPr>
+        <w:rPr>
+          <w:sz w:val="20"/>
+          <w:szCs w:val="20"/>
+        </w:rPr>
+      </w:pPr>
+    </w:p>
+    <w:p>
+      <w:pPr>
+        <w:rPr>
+          <w:sz w:val="20"/>
+          <w:szCs w:val="20"/>
+        </w:rPr>
+      </w:pPr>
+      <w:r>
+        <w:rPr>
+          <w:sz w:val="20"/>
+          <w:szCs w:val="20"/>
+        </w:rPr>
+        <w:t xml:space="preserve">In order to access software such as Freesurfer or FSL via your Terminal, it is first helpful to add these programs to your bash profile. This </w:t>
+      </w:r>
+      <w:r>
+        <w:rPr>
+          <w:sz w:val="20"/>
+          <w:szCs w:val="20"/>
+        </w:rPr>
+        <w:t>tells bash where the source codes for these programs live on your computer so that all you need to do is type specific commands into your terminal rather than entire paths to the code for each command.</w:t>
+      </w:r>
+    </w:p>
+    <w:p>
+      <w:pPr>
+        <w:rPr>
+          <w:sz w:val="20"/>
+          <w:szCs w:val="20"/>
+        </w:rPr>
+      </w:pPr>
+    </w:p>
+    <w:p>
+      <w:pPr>
+        <w:rPr>
+          <w:sz w:val="20"/>
+          <w:szCs w:val="20"/>
+        </w:rPr>
+      </w:pPr>
+      <w:r>
+        <w:rPr>
+          <w:sz w:val="20"/>
+          <w:szCs w:val="20"/>
+        </w:rPr>
+        <w:drawing>
+          <wp:inline distT="0" distB="0" distL="0" distR="0" wp14:anchorId="2C0AF323" wp14:editId="27593AB8">
+            <wp:extent cx="5943600" cy="2324735"/>
+            <wp:effectExtent l="0" t="0" r="0" b="0"/>
+            <wp:docPr id="1" name="Picture 1" descr="A screenshot of a cell phone&#10;&#10;Description automatically generated"/>
+            <wp:cNvGraphicFramePr>
+              <a:graphicFrameLocks xmlns:a="http://schemas.openxmlformats.org/drawingml/2006/main" noChangeAspect="1"/>
+            </wp:cNvGraphicFramePr>
+            <a:graphic xmlns:a="http://schemas.openxmlformats.org/drawingml/2006/main">
+              <a:graphicData uri="http://schemas.openxmlformats.org/drawingml/2006/picture">
+                <pic:pic xmlns:pic="http://schemas.openxmlformats.org/drawingml/2006/picture">
+                  <pic:nvPicPr>
+                    <pic:cNvPr id="1" name=""/>
+                    <pic:cNvPicPr/>
+                  </pic:nvPicPr>
+                  <pic:blipFill>
+                    <a:blip r:embed="rId6"/>
+                    <a:stretch>
+                      <a:fillRect/>
+                    </a:stretch>
+                  </pic:blipFill>
+                  <pic:spPr>
+                    <a:xfrm>
+                      <a:off x="0" y="0"/>
+                      <a:ext cx="5943600" cy="2324735"/>
+                    </a:xfrm>
+                    <a:prstGeom prst="rect">
+                      <a:avLst/>
+                    </a:prstGeom>
+                  </pic:spPr>
+                </pic:pic>
+              </a:graphicData>
+            </a:graphic>
+          </wp:inline>
+        </w:drawing>
+      </w:r>
+    </w:p>
+    <w:p>
+      <w:pPr>
+        <w:rPr>
+          <w:sz w:val="20"/>
+          <w:szCs w:val="20"/>
+        </w:rPr>
+      </w:pPr>
+    </w:p>
+    <w:p>
+      <w:pPr>
+        <w:rPr>
+          <w:sz w:val="20"/>
+          <w:szCs w:val="20"/>
+        </w:rPr>
+      </w:pPr>
+      <w:r>
+        <w:rPr>
+          <w:sz w:val="20"/>
+          <w:szCs w:val="20"/>
+        </w:rPr>
+        <w:t>As you can see in the example above, some pieces of software are set up to automatically add elements to your bash profile upon installation (such as MRtrix3). However, some elements need to be added manually.</w:t>
+      </w:r>
+    </w:p>
+    <w:p>
+      <w:pPr>
+        <w:rPr>
+          <w:sz w:val="20"/>
+          <w:szCs w:val="20"/>
+        </w:rPr>
+      </w:pPr>
+    </w:p>
+    <w:p>
+      <w:pPr>
+        <w:rPr>
+          <w:sz w:val="20"/>
+          <w:szCs w:val="20"/>
+        </w:rPr>
+      </w:pPr>
+      <w:r>
+        <w:rPr>
+          <w:sz w:val="20"/>
+          <w:szCs w:val="20"/>
+        </w:rPr>
+        <w:t>You can do this by doing the following:</w:t>
+      </w:r>
+    </w:p>
+    <w:p>
+      <w:pPr>
+        <w:pStyle w:val="ListParagraph"/>
+        <w:numPr>
+          <w:ilvl w:val="0"/>
+          <w:numId w:val="1"/>
+        </w:numPr>
+        <w:rPr>
+          <w:sz w:val="20"/>
+          <w:szCs w:val="20"/>
+        </w:rPr>
+      </w:pPr>
+      <w:r>
+        <w:rPr>
+          <w:sz w:val="20"/>
+          <w:szCs w:val="20"/>
+        </w:rPr>
+        <w:t>Open a terminal window</w:t>
+      </w:r>
+    </w:p>
+    <w:p>
+      <w:pPr>
+        <w:pStyle w:val="ListParagraph"/>
+        <w:numPr>
+          <w:ilvl w:val="0"/>
+          <w:numId w:val="1"/>
+        </w:numPr>
+        <w:rPr>
+          <w:sz w:val="20"/>
+          <w:szCs w:val="20"/>
+        </w:rPr>
+      </w:pPr>
+      <w:r>
+        <w:rPr>
+          <w:sz w:val="20"/>
+          <w:szCs w:val="20"/>
+        </w:rPr>
+        <w:t xml:space="preserve">Type </w:t>
+      </w:r>
+      <w:r>
+        <w:rPr>
+          <w:sz w:val="20"/>
+          <w:szCs w:val="20"/>
+        </w:rPr>
+        <w:t>“vi .</w:t>
+      </w:r>
+      <w:proofErr w:type="spellStart"/>
+      <w:r>
+        <w:rPr>
+          <w:sz w:val="20"/>
+          <w:szCs w:val="20"/>
+        </w:rPr>
+        <w:t>bash_profile</w:t>
+      </w:r>
+      <w:proofErr w:type="spellEnd"/>
+      <w:r>
+        <w:rPr>
+          <w:sz w:val="20"/>
+          <w:szCs w:val="20"/>
+        </w:rPr>
+        <w:t xml:space="preserve">” </w:t>
+      </w:r>
+    </w:p>
+    <w:p>
+      <w:pPr>
+        <w:pStyle w:val="ListParagraph"/>
+        <w:numPr>
+          <w:ilvl w:val="0"/>
+          <w:numId w:val="1"/>
+        </w:numPr>
+        <w:rPr>
+          <w:sz w:val="20"/>
+          <w:szCs w:val="20"/>
+        </w:rPr>
+      </w:pPr>
+      <w:r>
+        <w:rPr>
+          <w:sz w:val="20"/>
+          <w:szCs w:val="20"/>
+        </w:rPr>
+        <w:t>When you see your bash profile open (which may be empty at first, type “</w:t>
+      </w:r>
+      <w:proofErr w:type="spellStart"/>
+      <w:r>
+        <w:rPr>
+          <w:sz w:val="20"/>
+          <w:szCs w:val="20"/>
+        </w:rPr>
+        <w:t>i</w:t>
+      </w:r>
+      <w:proofErr w:type="spellEnd"/>
+      <w:r>
+        <w:rPr>
+          <w:sz w:val="20"/>
+          <w:szCs w:val="20"/>
+        </w:rPr>
+        <w:t>” (this stands for “insert” and will allow you to type things into the window that you will later save.</w:t>
+      </w:r>
+    </w:p>
+    <w:p>
+      <w:pPr>
+        <w:pStyle w:val="ListParagraph"/>
+        <w:numPr>
+          <w:ilvl w:val="0"/>
+          <w:numId w:val="1"/>
+        </w:numPr>
+        <w:rPr>
+          <w:sz w:val="20"/>
+          <w:szCs w:val="20"/>
+        </w:rPr>
+      </w:pPr>
+      <w:r>
+        <w:rPr>
+          <w:sz w:val="20"/>
+          <w:szCs w:val="20"/>
+        </w:rPr>
+        <w:t>Start by adding a header to indicate which program you’re adding to your bash profile by using #. # at the beginning of a line indicates that a line is a comment and will not by read by any program as usable script. As you can see, I have headings for all programs beginning with # in my profile above.</w:t>
+      </w:r>
+    </w:p>
+    <w:p>
+      <w:pPr>
+        <w:pStyle w:val="ListParagraph"/>
+        <w:numPr>
+          <w:ilvl w:val="0"/>
+          <w:numId w:val="1"/>
+        </w:numPr>
+        <w:rPr>
+          <w:sz w:val="20"/>
+          <w:szCs w:val="20"/>
+        </w:rPr>
+      </w:pPr>
+      <w:r>
+        <w:rPr>
+          <w:sz w:val="20"/>
+          <w:szCs w:val="20"/>
+        </w:rPr>
+        <w:lastRenderedPageBreak/>
+        <w:t>Add whatever you need to add* dependent on the program.</w:t>
+      </w:r>
+    </w:p>
+    <w:p>
+      <w:pPr>
+        <w:rPr>
+          <w:sz w:val="20"/>
+          <w:szCs w:val="20"/>
+        </w:rPr>
+      </w:pPr>
+    </w:p>
+    <w:p>
+      <w:pPr>
+        <w:rPr>
+          <w:sz w:val="20"/>
+          <w:szCs w:val="20"/>
+        </w:rPr>
+      </w:pPr>
+      <w:r>
+        <w:rPr>
+          <w:sz w:val="20"/>
+          <w:szCs w:val="20"/>
+        </w:rPr>
+        <w:t>*If you are uncertain of what you need to add to your profile to get bash to recognize the program you want it to recognize, you can copy the lines in the example above based on the program in question. Or you can Google “add [program] to bash profile”</w:t>
+      </w:r>
+    </w:p>
+    <w:p>
+      <w:pPr>
+        <w:rPr>
+          <w:sz w:val="20"/>
+          <w:szCs w:val="20"/>
+        </w:rPr>
+      </w:pPr>
+    </w:p>
+    <w:p>
+      <w:pPr>
+        <w:rPr>
+          <w:sz w:val="20"/>
+          <w:szCs w:val="20"/>
+        </w:rPr>
+      </w:pPr>
+      <w:r>
+        <w:rPr>
+          <w:sz w:val="20"/>
+          <w:szCs w:val="20"/>
+        </w:rPr>
+        <w:t>After you successfully add a program to your bash profile, you should be able to access all of the call-able commands the software offers. Such as “bet” or “flirt” from FSL or “recon-all” from Freesurfer.</w:t>
       </w:r>
     </w:p>
     <w:sectPr>
@@ -36,6 +516,100 @@
     </w:sectPr>
   </w:body>
 </w:document>
+</file>
+
+<file path=word/numbering.xml><?xml version="1.0" encoding="utf-8"?>
+<w:numbering xmlns:wpc="http://schemas.microsoft.com/office/word/2010/wordprocessingCanvas" xmlns:cx="http://schemas.microsoft.com/office/drawing/2014/chartex" xmlns:cx1="http://schemas.microsoft.com/office/drawing/2015/9/8/chartex" xmlns:cx2="http://schemas.microsoft.com/office/drawing/2015/10/21/chartex" xmlns:cx3="http://schemas.microsoft.com/office/drawing/2016/5/9/chartex" xmlns:cx4="http://schemas.microsoft.com/office/drawing/2016/5/10/chartex" xmlns:cx5="http://schemas.microsoft.com/office/drawing/2016/5/11/chartex" xmlns:cx6="http://schemas.microsoft.com/office/drawing/2016/5/12/chartex" xmlns:cx7="http://schemas.microsoft.com/office/drawing/2016/5/13/chartex" xmlns:cx8="http://schemas.microsoft.com/office/drawing/2016/5/14/chartex" xmlns:mc="http://schemas.openxmlformats.org/markup-compatibility/2006" xmlns:aink="http://schemas.microsoft.com/office/drawing/2016/ink" xmlns:am3d="http://schemas.microsoft.com/office/drawing/2017/model3d" xmlns:o="urn:schemas-microsoft-com:office:office" xmlns:r="http://schemas.openxmlformats.org/officeDocument/2006/relationships" xmlns:m="http://schemas.openxmlformats.org/officeDocument/2006/math" xmlns:v="urn:schemas-microsoft-com:vml" xmlns:wp14="http://schemas.microsoft.com/office/word/2010/wordprocessingDrawing" xmlns:wp="http://schemas.openxmlformats.org/drawingml/2006/wordprocessingDrawing" xmlns:w10="urn:schemas-microsoft-com:office:word" xmlns:w="http://schemas.openxmlformats.org/wordprocessingml/2006/main" xmlns:w14="http://schemas.microsoft.com/office/word/2010/wordml" xmlns:w15="http://schemas.microsoft.com/office/word/2012/wordml" xmlns:w16cex="http://schemas.microsoft.com/office/word/2018/wordml/cex" xmlns:w16cid="http://schemas.microsoft.com/office/word/2016/wordml/cid" xmlns:w16="http://schemas.microsoft.com/office/word/2018/wordml" xmlns:w16se="http://schemas.microsoft.com/office/word/2015/wordml/symex" xmlns:wpg="http://schemas.microsoft.com/office/word/2010/wordprocessingGroup" xmlns:wpi="http://schemas.microsoft.com/office/word/2010/wordprocessingInk" xmlns:wne="http://schemas.microsoft.com/office/word/2006/wordml" xmlns:wps="http://schemas.microsoft.com/office/word/2010/wordprocessingShape" mc:Ignorable="w14 w15 w16se w16cid w16 w16cex wp14">
+  <w:abstractNum w:abstractNumId="0" w15:restartNumberingAfterBreak="0">
+    <w:nsid w:val="5B1328B3"/>
+    <w:multiLevelType w:val="hybridMultilevel"/>
+    <w:tmpl w:val="2D9ADA7E"/>
+    <w:lvl w:ilvl="0" w:tplc="0409000F">
+      <w:start w:val="1"/>
+      <w:numFmt w:val="decimal"/>
+      <w:lvlText w:val="%1."/>
+      <w:lvlJc w:val="left"/>
+      <w:pPr>
+        <w:ind w:left="760" w:hanging="360"/>
+      </w:pPr>
+    </w:lvl>
+    <w:lvl w:ilvl="1" w:tplc="04090019" w:tentative="1">
+      <w:start w:val="1"/>
+      <w:numFmt w:val="lowerLetter"/>
+      <w:lvlText w:val="%2."/>
+      <w:lvlJc w:val="left"/>
+      <w:pPr>
+        <w:ind w:left="1480" w:hanging="360"/>
+      </w:pPr>
+    </w:lvl>
+    <w:lvl w:ilvl="2" w:tplc="0409001B" w:tentative="1">
+      <w:start w:val="1"/>
+      <w:numFmt w:val="lowerRoman"/>
+      <w:lvlText w:val="%3."/>
+      <w:lvlJc w:val="right"/>
+      <w:pPr>
+        <w:ind w:left="2200" w:hanging="180"/>
+      </w:pPr>
+    </w:lvl>
+    <w:lvl w:ilvl="3" w:tplc="0409000F" w:tentative="1">
+      <w:start w:val="1"/>
+      <w:numFmt w:val="decimal"/>
+      <w:lvlText w:val="%4."/>
+      <w:lvlJc w:val="left"/>
+      <w:pPr>
+        <w:ind w:left="2920" w:hanging="360"/>
+      </w:pPr>
+    </w:lvl>
+    <w:lvl w:ilvl="4" w:tplc="04090019" w:tentative="1">
+      <w:start w:val="1"/>
+      <w:numFmt w:val="lowerLetter"/>
+      <w:lvlText w:val="%5."/>
+      <w:lvlJc w:val="left"/>
+      <w:pPr>
+        <w:ind w:left="3640" w:hanging="360"/>
+      </w:pPr>
+    </w:lvl>
+    <w:lvl w:ilvl="5" w:tplc="0409001B" w:tentative="1">
+      <w:start w:val="1"/>
+      <w:numFmt w:val="lowerRoman"/>
+      <w:lvlText w:val="%6."/>
+      <w:lvlJc w:val="right"/>
+      <w:pPr>
+        <w:ind w:left="4360" w:hanging="180"/>
+      </w:pPr>
+    </w:lvl>
+    <w:lvl w:ilvl="6" w:tplc="0409000F" w:tentative="1">
+      <w:start w:val="1"/>
+      <w:numFmt w:val="decimal"/>
+      <w:lvlText w:val="%7."/>
+      <w:lvlJc w:val="left"/>
+      <w:pPr>
+        <w:ind w:left="5080" w:hanging="360"/>
+      </w:pPr>
+    </w:lvl>
+    <w:lvl w:ilvl="7" w:tplc="04090019" w:tentative="1">
+      <w:start w:val="1"/>
+      <w:numFmt w:val="lowerLetter"/>
+      <w:lvlText w:val="%8."/>
+      <w:lvlJc w:val="left"/>
+      <w:pPr>
+        <w:ind w:left="5800" w:hanging="360"/>
+      </w:pPr>
+    </w:lvl>
+    <w:lvl w:ilvl="8" w:tplc="0409001B" w:tentative="1">
+      <w:start w:val="1"/>
+      <w:numFmt w:val="lowerRoman"/>
+      <w:lvlText w:val="%9."/>
+      <w:lvlJc w:val="right"/>
+      <w:pPr>
+        <w:ind w:left="6520" w:hanging="180"/>
+      </w:pPr>
+    </w:lvl>
+  </w:abstractNum>
+  <w:num w:numId="1">
+    <w:abstractNumId w:val="0"/>
+  </w:num>
+</w:numbering>
 </file>
 
 <file path=word/styles.xml><?xml version="1.0" encoding="utf-8"?>
@@ -460,6 +1034,40 @@
     <w:semiHidden/>
     <w:unhideWhenUsed/>
   </w:style>
+  <w:style w:type="character" w:styleId="Hyperlink">
+    <w:name w:val="Hyperlink"/>
+    <w:basedOn w:val="DefaultParagraphFont"/>
+    <w:uiPriority w:val="99"/>
+    <w:unhideWhenUsed/>
+    <w:rsid w:val="00A53D7A"/>
+    <w:rPr>
+      <w:color w:val="0563C1" w:themeColor="hyperlink"/>
+      <w:u w:val="single"/>
+    </w:rPr>
+  </w:style>
+  <w:style w:type="character" w:styleId="UnresolvedMention">
+    <w:name w:val="Unresolved Mention"/>
+    <w:basedOn w:val="DefaultParagraphFont"/>
+    <w:uiPriority w:val="99"/>
+    <w:semiHidden/>
+    <w:unhideWhenUsed/>
+    <w:rsid w:val="00A53D7A"/>
+    <w:rPr>
+      <w:color w:val="605E5C"/>
+      <w:shd w:val="clear" w:color="auto" w:fill="E1DFDD"/>
+    </w:rPr>
+  </w:style>
+  <w:style w:type="paragraph" w:styleId="ListParagraph">
+    <w:name w:val="List Paragraph"/>
+    <w:basedOn w:val="Normal"/>
+    <w:uiPriority w:val="34"/>
+    <w:qFormat/>
+    <w:rsid w:val="001F1AD5"/>
+    <w:pPr>
+      <w:ind w:left="720"/>
+      <w:contextualSpacing/>
+    </w:pPr>
+  </w:style>
 </w:styles>
 </file>
 

--- a/01_Basics/04_bash_101.docx
+++ b/01_Basics/04_bash_101.docx
@@ -236,6 +236,7 @@
       </w:pPr>
       <w:r>
         <w:rPr>
+          <w:noProof/>
           <w:sz w:val="20"/>
           <w:szCs w:val="20"/>
         </w:rPr>
@@ -461,6 +462,69 @@
         <w:lastRenderedPageBreak/>
         <w:t>Add whatever you need to add* dependent on the program.</w:t>
       </w:r>
+      <w:r>
+        <w:rPr>
+          <w:sz w:val="20"/>
+          <w:szCs w:val="20"/>
+        </w:rPr>
+        <w:t xml:space="preserve"> Typically, this will involve inputting </w:t>
+      </w:r>
+      <w:r>
+        <w:rPr>
+          <w:rFonts w:ascii="Courier" w:hAnsi="Courier"/>
+          <w:sz w:val="20"/>
+          <w:szCs w:val="20"/>
+          <w:highlight w:val="lightGray"/>
+        </w:rPr>
+        <w:t>export PATH=$PATH:/path-to-application/</w:t>
+      </w:r>
+      <w:r>
+        <w:rPr>
+          <w:rFonts w:ascii="Courier" w:hAnsi="Courier"/>
+          <w:sz w:val="20"/>
+          <w:szCs w:val="20"/>
+        </w:rPr>
+        <w:t xml:space="preserve"> </w:t>
+      </w:r>
+    </w:p>
+    <w:p>
+      <w:pPr>
+        <w:pStyle w:val="ListParagraph"/>
+        <w:numPr>
+          <w:ilvl w:val="0"/>
+          <w:numId w:val="1"/>
+        </w:numPr>
+        <w:rPr>
+          <w:sz w:val="20"/>
+          <w:szCs w:val="20"/>
+        </w:rPr>
+      </w:pPr>
+      <w:r>
+        <w:rPr>
+          <w:rFonts w:ascii="Courier" w:hAnsi="Courier"/>
+          <w:sz w:val="20"/>
+          <w:szCs w:val="20"/>
+        </w:rPr>
+        <w:t>Hit “Esc”, then “;” (the semi-colon), then “</w:t>
+      </w:r>
+      <w:proofErr w:type="spellStart"/>
+      <w:r>
+        <w:rPr>
+          <w:rFonts w:ascii="Courier" w:hAnsi="Courier"/>
+          <w:sz w:val="20"/>
+          <w:szCs w:val="20"/>
+        </w:rPr>
+        <w:t>wq</w:t>
+      </w:r>
+      <w:proofErr w:type="spellEnd"/>
+      <w:r>
+        <w:rPr>
+          <w:rFonts w:ascii="Courier" w:hAnsi="Courier"/>
+          <w:sz w:val="20"/>
+          <w:szCs w:val="20"/>
+        </w:rPr>
+        <w:t>” (this stands for “write/save and quit”, then “enter”.</w:t>
+      </w:r>
     </w:p>
     <w:p>
       <w:pPr>
@@ -506,6 +570,40 @@
           <w:szCs w:val="20"/>
         </w:rPr>
         <w:t>After you successfully add a program to your bash profile, you should be able to access all of the call-able commands the software offers. Such as “bet” or “flirt” from FSL or “recon-all” from Freesurfer.</w:t>
+      </w:r>
+    </w:p>
+    <w:p>
+      <w:pPr>
+        <w:rPr>
+          <w:b/>
+          <w:bCs/>
+          <w:sz w:val="20"/>
+          <w:szCs w:val="20"/>
+        </w:rPr>
+      </w:pPr>
+    </w:p>
+    <w:p>
+      <w:pPr>
+        <w:rPr>
+          <w:sz w:val="20"/>
+          <w:szCs w:val="20"/>
+        </w:rPr>
+      </w:pPr>
+      <w:r>
+        <w:rPr>
+          <w:b/>
+          <w:bCs/>
+          <w:sz w:val="20"/>
+          <w:szCs w:val="20"/>
+        </w:rPr>
+        <w:t>Programs to consider adding to your bash profile</w:t>
+      </w:r>
+      <w:r>
+        <w:rPr>
+          <w:sz w:val="20"/>
+          <w:szCs w:val="20"/>
+        </w:rPr>
+        <w:t>: PyDesigner, FSL, MRIcroGL, Freesurfer, MRtrix3, or anything you will regularly call from your Terminal.</w:t>
       </w:r>
     </w:p>
     <w:sectPr>

--- a/01_Basics/04_bash_101.docx
+++ b/01_Basics/04_bash_101.docx
@@ -155,6 +155,998 @@
           <w:szCs w:val="20"/>
         </w:rPr>
         <w:t>.</w:t>
+      </w:r>
+    </w:p>
+    <w:p>
+      <w:pPr>
+        <w:rPr>
+          <w:sz w:val="20"/>
+          <w:szCs w:val="20"/>
+        </w:rPr>
+      </w:pPr>
+    </w:p>
+    <w:p>
+      <w:pPr>
+        <w:rPr>
+          <w:b/>
+          <w:bCs/>
+          <w:sz w:val="20"/>
+          <w:szCs w:val="20"/>
+        </w:rPr>
+      </w:pPr>
+      <w:r>
+        <w:rPr>
+          <w:b/>
+          <w:bCs/>
+          <w:sz w:val="20"/>
+          <w:szCs w:val="20"/>
+        </w:rPr>
+        <w:t xml:space="preserve">It will be helpful to get familiar with bash quickly but opening the Terminal and trying out some simple commands. </w:t>
+      </w:r>
+    </w:p>
+    <w:p>
+      <w:pPr>
+        <w:rPr>
+          <w:sz w:val="20"/>
+          <w:szCs w:val="20"/>
+        </w:rPr>
+      </w:pPr>
+    </w:p>
+    <w:p>
+      <w:pPr>
+        <w:rPr>
+          <w:sz w:val="20"/>
+          <w:szCs w:val="20"/>
+        </w:rPr>
+      </w:pPr>
+      <w:r>
+        <w:rPr>
+          <w:sz w:val="20"/>
+          <w:szCs w:val="20"/>
+        </w:rPr>
+        <w:t xml:space="preserve">For example, if you want to copy a file, try using </w:t>
+      </w:r>
+      <w:r>
+        <w:rPr>
+          <w:rFonts w:ascii="Courier" w:hAnsi="Courier"/>
+          <w:sz w:val="20"/>
+          <w:szCs w:val="20"/>
+          <w:highlight w:val="lightGray"/>
+        </w:rPr>
+        <w:t>cp [/path/to/</w:t>
+      </w:r>
+      <w:proofErr w:type="spellStart"/>
+      <w:r>
+        <w:rPr>
+          <w:rFonts w:ascii="Courier" w:hAnsi="Courier"/>
+          <w:sz w:val="20"/>
+          <w:szCs w:val="20"/>
+          <w:highlight w:val="lightGray"/>
+        </w:rPr>
+        <w:t>file.fileextention</w:t>
+      </w:r>
+      <w:proofErr w:type="spellEnd"/>
+      <w:r>
+        <w:rPr>
+          <w:rFonts w:ascii="Courier" w:hAnsi="Courier"/>
+          <w:sz w:val="20"/>
+          <w:szCs w:val="20"/>
+          <w:highlight w:val="lightGray"/>
+        </w:rPr>
+        <w:t>] [/new/file/location/</w:t>
+      </w:r>
+      <w:proofErr w:type="spellStart"/>
+      <w:r>
+        <w:rPr>
+          <w:rFonts w:ascii="Courier" w:hAnsi="Courier"/>
+          <w:sz w:val="20"/>
+          <w:szCs w:val="20"/>
+          <w:highlight w:val="lightGray"/>
+        </w:rPr>
+        <w:t>file.fileextension</w:t>
+      </w:r>
+      <w:proofErr w:type="spellEnd"/>
+      <w:r>
+        <w:rPr>
+          <w:rFonts w:ascii="Courier" w:hAnsi="Courier"/>
+          <w:sz w:val="20"/>
+          <w:szCs w:val="20"/>
+          <w:highlight w:val="lightGray"/>
+        </w:rPr>
+        <w:t>]</w:t>
+      </w:r>
+      <w:r>
+        <w:rPr>
+          <w:rFonts w:ascii="Courier" w:hAnsi="Courier"/>
+          <w:sz w:val="20"/>
+          <w:szCs w:val="20"/>
+        </w:rPr>
+        <w:t xml:space="preserve"> </w:t>
+      </w:r>
+      <w:r>
+        <w:rPr>
+          <w:sz w:val="20"/>
+          <w:szCs w:val="20"/>
+        </w:rPr>
+        <w:t xml:space="preserve">– you will replace the first path with the current file location and the second path with location you’d like your file to be. </w:t>
+      </w:r>
+    </w:p>
+    <w:p>
+      <w:pPr>
+        <w:rPr>
+          <w:sz w:val="20"/>
+          <w:szCs w:val="20"/>
+        </w:rPr>
+      </w:pPr>
+    </w:p>
+    <w:p>
+      <w:pPr>
+        <w:rPr>
+          <w:sz w:val="20"/>
+          <w:szCs w:val="20"/>
+        </w:rPr>
+      </w:pPr>
+      <w:r>
+        <w:rPr>
+          <w:sz w:val="20"/>
+          <w:szCs w:val="20"/>
+        </w:rPr>
+        <w:t xml:space="preserve">Other useful commands that work with similar logic are </w:t>
+      </w:r>
+      <w:r>
+        <w:rPr>
+          <w:rFonts w:ascii="Courier" w:hAnsi="Courier"/>
+          <w:sz w:val="20"/>
+          <w:szCs w:val="20"/>
+          <w:highlight w:val="lightGray"/>
+        </w:rPr>
+        <w:t>rm</w:t>
+      </w:r>
+      <w:r>
+        <w:rPr>
+          <w:sz w:val="20"/>
+          <w:szCs w:val="20"/>
+        </w:rPr>
+        <w:t xml:space="preserve"> (which will delete a file or folder you specify) and </w:t>
+      </w:r>
+      <w:r>
+        <w:rPr>
+          <w:rFonts w:ascii="Courier" w:hAnsi="Courier"/>
+          <w:sz w:val="20"/>
+          <w:szCs w:val="20"/>
+          <w:highlight w:val="lightGray"/>
+        </w:rPr>
+        <w:t>mv</w:t>
+      </w:r>
+      <w:r>
+        <w:rPr>
+          <w:sz w:val="20"/>
+          <w:szCs w:val="20"/>
+        </w:rPr>
+        <w:t xml:space="preserve"> (which will move a file or folder you specify). Be careful with these as they will permanently change the file you give them.</w:t>
+      </w:r>
+    </w:p>
+    <w:p>
+      <w:pPr>
+        <w:rPr>
+          <w:sz w:val="20"/>
+          <w:szCs w:val="20"/>
+        </w:rPr>
+      </w:pPr>
+    </w:p>
+    <w:p>
+      <w:pPr>
+        <w:rPr>
+          <w:sz w:val="20"/>
+          <w:szCs w:val="20"/>
+        </w:rPr>
+      </w:pPr>
+      <w:r>
+        <w:rPr>
+          <w:b/>
+          <w:bCs/>
+          <w:sz w:val="20"/>
+          <w:szCs w:val="20"/>
+        </w:rPr>
+        <w:t>Logical loops</w:t>
+      </w:r>
+      <w:r>
+        <w:rPr>
+          <w:sz w:val="20"/>
+          <w:szCs w:val="20"/>
+        </w:rPr>
+        <w:t xml:space="preserve"> may also be useful to you. These will allow you to carry out commands across numerous files or folders depending on specific logic.</w:t>
+      </w:r>
+    </w:p>
+    <w:p>
+      <w:pPr>
+        <w:rPr>
+          <w:sz w:val="20"/>
+          <w:szCs w:val="20"/>
+        </w:rPr>
+      </w:pPr>
+    </w:p>
+    <w:p>
+      <w:pPr>
+        <w:rPr>
+          <w:sz w:val="20"/>
+          <w:szCs w:val="20"/>
+        </w:rPr>
+      </w:pPr>
+      <w:r>
+        <w:rPr>
+          <w:sz w:val="20"/>
+          <w:szCs w:val="20"/>
+        </w:rPr>
+        <w:t>For example, say you have a dataset of diffusion data across numerous subjects and you want to preprocess all of the subjects with a single command. You could take your base command and put it inside of a for loop. Recall the PyDesigner command example from 01_Diffusion_Image_Analysis_101. If we wanted to execute that command across numerous subjects, we could set up a for loop that looks like this:</w:t>
+      </w:r>
+    </w:p>
+    <w:p>
+      <w:pPr>
+        <w:rPr>
+          <w:sz w:val="20"/>
+          <w:szCs w:val="20"/>
+        </w:rPr>
+      </w:pPr>
+    </w:p>
+    <w:p>
+      <w:pPr>
+        <w:rPr>
+          <w:rFonts w:ascii="Courier" w:hAnsi="Courier"/>
+          <w:sz w:val="20"/>
+          <w:szCs w:val="20"/>
+          <w:highlight w:val="lightGray"/>
+        </w:rPr>
+      </w:pPr>
+      <w:r>
+        <w:rPr>
+          <w:rFonts w:ascii="Courier" w:hAnsi="Courier"/>
+          <w:sz w:val="20"/>
+          <w:szCs w:val="20"/>
+          <w:highlight w:val="lightGray"/>
+        </w:rPr>
+        <w:t xml:space="preserve">for </w:t>
+      </w:r>
+      <w:r>
+        <w:rPr>
+          <w:rFonts w:ascii="Courier" w:hAnsi="Courier"/>
+          <w:sz w:val="20"/>
+          <w:szCs w:val="20"/>
+          <w:highlight w:val="lightGray"/>
+        </w:rPr>
+        <w:t>ID</w:t>
+      </w:r>
+      <w:r>
+        <w:rPr>
+          <w:rFonts w:ascii="Courier" w:hAnsi="Courier"/>
+          <w:sz w:val="20"/>
+          <w:szCs w:val="20"/>
+          <w:highlight w:val="lightGray"/>
+        </w:rPr>
+        <w:t xml:space="preserve"> in Subj1 Subj2 Subj</w:t>
+      </w:r>
+      <w:proofErr w:type="gramStart"/>
+      <w:r>
+        <w:rPr>
+          <w:rFonts w:ascii="Courier" w:hAnsi="Courier"/>
+          <w:sz w:val="20"/>
+          <w:szCs w:val="20"/>
+          <w:highlight w:val="lightGray"/>
+        </w:rPr>
+        <w:t>3</w:t>
+      </w:r>
+      <w:r>
+        <w:rPr>
+          <w:rFonts w:ascii="Courier" w:hAnsi="Courier"/>
+          <w:sz w:val="20"/>
+          <w:szCs w:val="20"/>
+          <w:highlight w:val="lightGray"/>
+        </w:rPr>
+        <w:t xml:space="preserve"> </w:t>
+      </w:r>
+      <w:r>
+        <w:rPr>
+          <w:rFonts w:ascii="Courier" w:hAnsi="Courier"/>
+          <w:sz w:val="20"/>
+          <w:szCs w:val="20"/>
+          <w:highlight w:val="lightGray"/>
+        </w:rPr>
+        <w:t>;</w:t>
+      </w:r>
+      <w:proofErr w:type="gramEnd"/>
+      <w:r>
+        <w:rPr>
+          <w:rFonts w:ascii="Courier" w:hAnsi="Courier"/>
+          <w:sz w:val="20"/>
+          <w:szCs w:val="20"/>
+          <w:highlight w:val="lightGray"/>
+        </w:rPr>
+        <w:t xml:space="preserve"> do</w:t>
+      </w:r>
+    </w:p>
+    <w:p>
+      <w:pPr>
+        <w:rPr>
+          <w:rFonts w:ascii="Courier" w:hAnsi="Courier" w:cstheme="minorHAnsi"/>
+          <w:sz w:val="20"/>
+          <w:szCs w:val="20"/>
+          <w:highlight w:val="lightGray"/>
+        </w:rPr>
+      </w:pPr>
+      <w:r>
+        <w:rPr>
+          <w:rFonts w:ascii="Courier" w:hAnsi="Courier"/>
+          <w:sz w:val="20"/>
+          <w:szCs w:val="20"/>
+          <w:highlight w:val="lightGray"/>
+        </w:rPr>
+        <w:t xml:space="preserve">  </w:t>
+      </w:r>
+      <w:r>
+        <w:rPr>
+          <w:rFonts w:ascii="Courier" w:hAnsi="Courier" w:cstheme="minorHAnsi"/>
+          <w:sz w:val="20"/>
+          <w:szCs w:val="20"/>
+          <w:highlight w:val="lightGray"/>
+        </w:rPr>
+        <w:t>pydesigner --denoise --degibbs --mask -w --force /desktop/user/PyDesigner-</w:t>
+      </w:r>
+      <w:r>
+        <w:rPr>
+          <w:rFonts w:ascii="Courier" w:hAnsi="Courier" w:cstheme="minorHAnsi"/>
+          <w:sz w:val="20"/>
+          <w:szCs w:val="20"/>
+          <w:highlight w:val="lightGray"/>
+        </w:rPr>
+        <w:t xml:space="preserve">  </w:t>
+      </w:r>
+    </w:p>
+    <w:p>
+      <w:pPr>
+        <w:rPr>
+          <w:rFonts w:ascii="Courier" w:hAnsi="Courier" w:cstheme="minorHAnsi"/>
+          <w:sz w:val="20"/>
+          <w:szCs w:val="20"/>
+          <w:highlight w:val="lightGray"/>
+        </w:rPr>
+      </w:pPr>
+      <w:r>
+        <w:rPr>
+          <w:rFonts w:ascii="Courier" w:hAnsi="Courier" w:cstheme="minorHAnsi"/>
+          <w:sz w:val="20"/>
+          <w:szCs w:val="20"/>
+          <w:highlight w:val="lightGray"/>
+        </w:rPr>
+        <w:t xml:space="preserve"> </w:t>
+      </w:r>
+      <w:r>
+        <w:rPr>
+          <w:rFonts w:ascii="Courier" w:hAnsi="Courier" w:cstheme="minorHAnsi"/>
+          <w:sz w:val="20"/>
+          <w:szCs w:val="20"/>
+          <w:highlight w:val="lightGray"/>
+        </w:rPr>
+        <w:t xml:space="preserve"> </w:t>
+      </w:r>
+      <w:r>
+        <w:rPr>
+          <w:rFonts w:ascii="Courier" w:hAnsi="Courier" w:cstheme="minorHAnsi"/>
+          <w:sz w:val="20"/>
+          <w:szCs w:val="20"/>
+          <w:highlight w:val="lightGray"/>
+        </w:rPr>
+        <w:t>Example/</w:t>
+      </w:r>
+      <w:r>
+        <w:rPr>
+          <w:rFonts w:ascii="Courier" w:hAnsi="Courier" w:cstheme="minorHAnsi"/>
+          <w:sz w:val="20"/>
+          <w:szCs w:val="20"/>
+          <w:highlight w:val="lightGray"/>
+        </w:rPr>
+        <w:t>${ID}</w:t>
+      </w:r>
+      <w:r>
+        <w:rPr>
+          <w:rFonts w:ascii="Courier" w:hAnsi="Courier" w:cstheme="minorHAnsi"/>
+          <w:sz w:val="20"/>
+          <w:szCs w:val="20"/>
+          <w:highlight w:val="lightGray"/>
+        </w:rPr>
+        <w:t>/nifti/DKI.nii, /desktop/user/PyDesigner-</w:t>
+      </w:r>
+    </w:p>
+    <w:p>
+      <w:pPr>
+        <w:rPr>
+          <w:rFonts w:ascii="Courier" w:hAnsi="Courier" w:cstheme="minorHAnsi"/>
+          <w:sz w:val="20"/>
+          <w:szCs w:val="20"/>
+          <w:highlight w:val="lightGray"/>
+        </w:rPr>
+      </w:pPr>
+      <w:r>
+        <w:rPr>
+          <w:rFonts w:ascii="Courier" w:hAnsi="Courier" w:cstheme="minorHAnsi"/>
+          <w:sz w:val="20"/>
+          <w:szCs w:val="20"/>
+          <w:highlight w:val="lightGray"/>
+        </w:rPr>
+        <w:t xml:space="preserve"> </w:t>
+      </w:r>
+      <w:r>
+        <w:rPr>
+          <w:rFonts w:ascii="Courier" w:hAnsi="Courier" w:cstheme="minorHAnsi"/>
+          <w:sz w:val="20"/>
+          <w:szCs w:val="20"/>
+          <w:highlight w:val="lightGray"/>
+        </w:rPr>
+        <w:t xml:space="preserve"> </w:t>
+      </w:r>
+      <w:r>
+        <w:rPr>
+          <w:rFonts w:ascii="Courier" w:hAnsi="Courier" w:cstheme="minorHAnsi"/>
+          <w:sz w:val="20"/>
+          <w:szCs w:val="20"/>
+          <w:highlight w:val="lightGray"/>
+        </w:rPr>
+        <w:t>Example/</w:t>
+      </w:r>
+      <w:r>
+        <w:rPr>
+          <w:rFonts w:ascii="Courier" w:hAnsi="Courier" w:cstheme="minorHAnsi"/>
+          <w:sz w:val="20"/>
+          <w:szCs w:val="20"/>
+          <w:highlight w:val="lightGray"/>
+        </w:rPr>
+        <w:t>${ID}</w:t>
+      </w:r>
+      <w:r>
+        <w:rPr>
+          <w:rFonts w:ascii="Courier" w:hAnsi="Courier" w:cstheme="minorHAnsi"/>
+          <w:sz w:val="20"/>
+          <w:szCs w:val="20"/>
+          <w:highlight w:val="lightGray"/>
+        </w:rPr>
+        <w:t>/nifti/B0.nii -o /desktop/user/PyDesigner-</w:t>
+      </w:r>
+    </w:p>
+    <w:p>
+      <w:pPr>
+        <w:rPr>
+          <w:rFonts w:ascii="Courier" w:hAnsi="Courier" w:cstheme="minorHAnsi"/>
+          <w:sz w:val="20"/>
+          <w:szCs w:val="20"/>
+        </w:rPr>
+      </w:pPr>
+      <w:r>
+        <w:rPr>
+          <w:rFonts w:ascii="Courier" w:hAnsi="Courier" w:cstheme="minorHAnsi"/>
+          <w:sz w:val="20"/>
+          <w:szCs w:val="20"/>
+          <w:highlight w:val="lightGray"/>
+        </w:rPr>
+        <w:t xml:space="preserve"> </w:t>
+      </w:r>
+      <w:r>
+        <w:rPr>
+          <w:rFonts w:ascii="Courier" w:hAnsi="Courier" w:cstheme="minorHAnsi"/>
+          <w:sz w:val="20"/>
+          <w:szCs w:val="20"/>
+          <w:highlight w:val="lightGray"/>
+        </w:rPr>
+        <w:t xml:space="preserve"> </w:t>
+      </w:r>
+      <w:r>
+        <w:rPr>
+          <w:rFonts w:ascii="Courier" w:hAnsi="Courier" w:cstheme="minorHAnsi"/>
+          <w:sz w:val="20"/>
+          <w:szCs w:val="20"/>
+          <w:highlight w:val="lightGray"/>
+        </w:rPr>
+        <w:t>Example/</w:t>
+      </w:r>
+      <w:r>
+        <w:rPr>
+          <w:rFonts w:ascii="Courier" w:hAnsi="Courier" w:cstheme="minorHAnsi"/>
+          <w:sz w:val="20"/>
+          <w:szCs w:val="20"/>
+          <w:highlight w:val="lightGray"/>
+        </w:rPr>
+        <w:t>${ID}</w:t>
+      </w:r>
+      <w:r>
+        <w:rPr>
+          <w:rFonts w:ascii="Courier" w:hAnsi="Courier" w:cstheme="minorHAnsi"/>
+          <w:sz w:val="20"/>
+          <w:szCs w:val="20"/>
+          <w:highlight w:val="lightGray"/>
+        </w:rPr>
+        <w:t>/pydesigner</w:t>
+      </w:r>
+    </w:p>
+    <w:p>
+      <w:pPr>
+        <w:rPr>
+          <w:rFonts w:ascii="Courier" w:hAnsi="Courier"/>
+          <w:sz w:val="20"/>
+          <w:szCs w:val="20"/>
+        </w:rPr>
+      </w:pPr>
+      <w:r>
+        <w:rPr>
+          <w:rFonts w:ascii="Courier" w:hAnsi="Courier" w:cstheme="minorHAnsi"/>
+          <w:sz w:val="20"/>
+          <w:szCs w:val="20"/>
+          <w:highlight w:val="lightGray"/>
+        </w:rPr>
+        <w:t>done</w:t>
+      </w:r>
+    </w:p>
+    <w:p>
+      <w:pPr>
+        <w:rPr>
+          <w:sz w:val="20"/>
+          <w:szCs w:val="20"/>
+        </w:rPr>
+      </w:pPr>
+    </w:p>
+    <w:p>
+      <w:pPr>
+        <w:rPr>
+          <w:sz w:val="20"/>
+          <w:szCs w:val="20"/>
+        </w:rPr>
+      </w:pPr>
+      <w:r>
+        <w:rPr>
+          <w:sz w:val="20"/>
+          <w:szCs w:val="20"/>
+        </w:rPr>
+        <w:t xml:space="preserve">Let’s walk through this command: </w:t>
+      </w:r>
+    </w:p>
+    <w:p>
+      <w:pPr>
+        <w:pStyle w:val="ListParagraph"/>
+        <w:numPr>
+          <w:ilvl w:val="0"/>
+          <w:numId w:val="2"/>
+        </w:numPr>
+        <w:rPr>
+          <w:sz w:val="20"/>
+          <w:szCs w:val="20"/>
+        </w:rPr>
+      </w:pPr>
+      <w:r>
+        <w:rPr>
+          <w:sz w:val="20"/>
+          <w:szCs w:val="20"/>
+        </w:rPr>
+        <w:t>The first line contains the following elements:</w:t>
+      </w:r>
+    </w:p>
+    <w:p>
+      <w:pPr>
+        <w:pStyle w:val="ListParagraph"/>
+        <w:numPr>
+          <w:ilvl w:val="1"/>
+          <w:numId w:val="2"/>
+        </w:numPr>
+        <w:rPr>
+          <w:sz w:val="20"/>
+          <w:szCs w:val="20"/>
+        </w:rPr>
+      </w:pPr>
+      <w:r>
+        <w:rPr>
+          <w:sz w:val="20"/>
+          <w:szCs w:val="20"/>
+        </w:rPr>
+        <w:t>“for” – this indicates that the following commands are going to be executed for every unit in a list</w:t>
+      </w:r>
+    </w:p>
+    <w:p>
+      <w:pPr>
+        <w:pStyle w:val="ListParagraph"/>
+        <w:numPr>
+          <w:ilvl w:val="1"/>
+          <w:numId w:val="2"/>
+        </w:numPr>
+        <w:rPr>
+          <w:sz w:val="20"/>
+          <w:szCs w:val="20"/>
+        </w:rPr>
+      </w:pPr>
+      <w:r>
+        <w:rPr>
+          <w:sz w:val="20"/>
+          <w:szCs w:val="20"/>
+        </w:rPr>
+        <w:t>“ID” – this is a chosen variable that will stand in for each unit in the following list; this can be whatever you want. For this example, I chose “ID” to indicate that it will stand in for a list of subject IDs</w:t>
+      </w:r>
+    </w:p>
+    <w:p>
+      <w:pPr>
+        <w:pStyle w:val="ListParagraph"/>
+        <w:numPr>
+          <w:ilvl w:val="1"/>
+          <w:numId w:val="2"/>
+        </w:numPr>
+        <w:rPr>
+          <w:sz w:val="20"/>
+          <w:szCs w:val="20"/>
+        </w:rPr>
+      </w:pPr>
+      <w:r>
+        <w:rPr>
+          <w:sz w:val="20"/>
+          <w:szCs w:val="20"/>
+        </w:rPr>
+        <w:t>“in” – this indicates that the list of items that will be affected by the commands is about to begin</w:t>
+      </w:r>
+    </w:p>
+    <w:p>
+      <w:pPr>
+        <w:pStyle w:val="ListParagraph"/>
+        <w:numPr>
+          <w:ilvl w:val="1"/>
+          <w:numId w:val="2"/>
+        </w:numPr>
+        <w:rPr>
+          <w:sz w:val="20"/>
+          <w:szCs w:val="20"/>
+        </w:rPr>
+      </w:pPr>
+      <w:r>
+        <w:rPr>
+          <w:sz w:val="20"/>
+          <w:szCs w:val="20"/>
+        </w:rPr>
+        <w:lastRenderedPageBreak/>
+        <w:t xml:space="preserve">“Subj1 Subj2 Subj3” – this is an example list of my subject names; this list could theoretically be a list of any series; no commas are necessary to distinguish one unit from </w:t>
+      </w:r>
+      <w:proofErr w:type="gramStart"/>
+      <w:r>
+        <w:rPr>
+          <w:sz w:val="20"/>
+          <w:szCs w:val="20"/>
+        </w:rPr>
+        <w:t>another,</w:t>
+      </w:r>
+      <w:proofErr w:type="gramEnd"/>
+      <w:r>
+        <w:rPr>
+          <w:sz w:val="20"/>
+          <w:szCs w:val="20"/>
+        </w:rPr>
+        <w:t xml:space="preserve"> spaces will do that.</w:t>
+      </w:r>
+    </w:p>
+    <w:p>
+      <w:pPr>
+        <w:pStyle w:val="ListParagraph"/>
+        <w:numPr>
+          <w:ilvl w:val="1"/>
+          <w:numId w:val="2"/>
+        </w:numPr>
+        <w:rPr>
+          <w:sz w:val="20"/>
+          <w:szCs w:val="20"/>
+        </w:rPr>
+      </w:pPr>
+      <w:r>
+        <w:rPr>
+          <w:sz w:val="20"/>
+          <w:szCs w:val="20"/>
+        </w:rPr>
+        <w:t>“do” – this indicates that what comes next is the actual command</w:t>
+      </w:r>
+    </w:p>
+    <w:p>
+      <w:pPr>
+        <w:pStyle w:val="ListParagraph"/>
+        <w:numPr>
+          <w:ilvl w:val="0"/>
+          <w:numId w:val="2"/>
+        </w:numPr>
+        <w:rPr>
+          <w:sz w:val="20"/>
+          <w:szCs w:val="20"/>
+        </w:rPr>
+      </w:pPr>
+      <w:r>
+        <w:rPr>
+          <w:sz w:val="20"/>
+          <w:szCs w:val="20"/>
+        </w:rPr>
+        <w:t>The indented set of lines is the actual command that will be executed based on the for loop you’ve set up above.</w:t>
+      </w:r>
+    </w:p>
+    <w:p>
+      <w:pPr>
+        <w:pStyle w:val="ListParagraph"/>
+        <w:numPr>
+          <w:ilvl w:val="1"/>
+          <w:numId w:val="2"/>
+        </w:numPr>
+        <w:rPr>
+          <w:sz w:val="20"/>
+          <w:szCs w:val="20"/>
+        </w:rPr>
+      </w:pPr>
+      <w:r>
+        <w:rPr>
+          <w:sz w:val="20"/>
+          <w:szCs w:val="20"/>
+        </w:rPr>
+        <w:t>The important takeaway from this is the “${ID}” element. The dollar sign and brackets around our “ID” variable name tell the command that it will be iteratively going through a list we specified (Subj1 Subj2 Subj3)</w:t>
+      </w:r>
+    </w:p>
+    <w:p>
+      <w:pPr>
+        <w:pStyle w:val="ListParagraph"/>
+        <w:numPr>
+          <w:ilvl w:val="2"/>
+          <w:numId w:val="2"/>
+        </w:numPr>
+        <w:rPr>
+          <w:sz w:val="20"/>
+          <w:szCs w:val="20"/>
+        </w:rPr>
+      </w:pPr>
+      <w:r>
+        <w:rPr>
+          <w:sz w:val="20"/>
+          <w:szCs w:val="20"/>
+        </w:rPr>
+        <w:t>For example, the command is going to take the path we’ve given i</w:t>
+      </w:r>
+      <w:r>
+        <w:rPr>
+          <w:sz w:val="20"/>
+          <w:szCs w:val="20"/>
+        </w:rPr>
+        <w:t xml:space="preserve">t </w:t>
+      </w:r>
+      <w:r>
+        <w:rPr>
+          <w:rFonts w:ascii="Courier" w:hAnsi="Courier" w:cstheme="minorHAnsi"/>
+          <w:sz w:val="20"/>
+          <w:szCs w:val="20"/>
+          <w:highlight w:val="lightGray"/>
+        </w:rPr>
+        <w:t>/desktop/user/PyDesigner-Example/${ID}/nifti/DKI.nii</w:t>
+      </w:r>
+      <w:r>
+        <w:rPr>
+          <w:rFonts w:ascii="Courier" w:hAnsi="Courier" w:cstheme="minorHAnsi"/>
+          <w:sz w:val="20"/>
+          <w:szCs w:val="20"/>
+        </w:rPr>
+        <w:t xml:space="preserve"> </w:t>
+      </w:r>
+      <w:r>
+        <w:rPr>
+          <w:rFonts w:cstheme="minorHAnsi"/>
+          <w:sz w:val="20"/>
+          <w:szCs w:val="20"/>
+        </w:rPr>
+        <w:t>and it will</w:t>
+      </w:r>
+      <w:r>
+        <w:rPr>
+          <w:rFonts w:cstheme="minorHAnsi"/>
+          <w:sz w:val="20"/>
+          <w:szCs w:val="20"/>
+        </w:rPr>
+        <w:t xml:space="preserve"> sub in each unit in our list for the “${ID}” element</w:t>
+      </w:r>
+      <w:r>
+        <w:rPr>
+          <w:rFonts w:cstheme="minorHAnsi"/>
+          <w:sz w:val="20"/>
+          <w:szCs w:val="20"/>
+        </w:rPr>
+        <w:t xml:space="preserve"> by looking for the following paths:</w:t>
+      </w:r>
+    </w:p>
+    <w:p>
+      <w:pPr>
+        <w:pStyle w:val="ListParagraph"/>
+        <w:numPr>
+          <w:ilvl w:val="3"/>
+          <w:numId w:val="2"/>
+        </w:numPr>
+        <w:rPr>
+          <w:sz w:val="20"/>
+          <w:szCs w:val="20"/>
+        </w:rPr>
+      </w:pPr>
+      <w:r>
+        <w:rPr>
+          <w:rFonts w:ascii="Courier" w:hAnsi="Courier" w:cstheme="minorHAnsi"/>
+          <w:sz w:val="20"/>
+          <w:szCs w:val="20"/>
+          <w:highlight w:val="lightGray"/>
+        </w:rPr>
+        <w:t>/desktop/user/PyDesigner-Example/</w:t>
+      </w:r>
+      <w:r>
+        <w:rPr>
+          <w:rFonts w:ascii="Courier" w:hAnsi="Courier" w:cstheme="minorHAnsi"/>
+          <w:sz w:val="20"/>
+          <w:szCs w:val="20"/>
+          <w:highlight w:val="lightGray"/>
+        </w:rPr>
+        <w:t>Subj1</w:t>
+      </w:r>
+      <w:r>
+        <w:rPr>
+          <w:rFonts w:ascii="Courier" w:hAnsi="Courier" w:cstheme="minorHAnsi"/>
+          <w:sz w:val="20"/>
+          <w:szCs w:val="20"/>
+          <w:highlight w:val="lightGray"/>
+        </w:rPr>
+        <w:t>/nifti/DKI.nii</w:t>
+      </w:r>
+    </w:p>
+    <w:p>
+      <w:pPr>
+        <w:pStyle w:val="ListParagraph"/>
+        <w:numPr>
+          <w:ilvl w:val="3"/>
+          <w:numId w:val="2"/>
+        </w:numPr>
+        <w:rPr>
+          <w:sz w:val="20"/>
+          <w:szCs w:val="20"/>
+        </w:rPr>
+      </w:pPr>
+      <w:r>
+        <w:rPr>
+          <w:rFonts w:ascii="Courier" w:hAnsi="Courier" w:cstheme="minorHAnsi"/>
+          <w:sz w:val="20"/>
+          <w:szCs w:val="20"/>
+          <w:highlight w:val="lightGray"/>
+        </w:rPr>
+        <w:t>/</w:t>
+      </w:r>
+      <w:r>
+        <w:rPr>
+          <w:rFonts w:ascii="Courier" w:hAnsi="Courier" w:cstheme="minorHAnsi"/>
+          <w:sz w:val="20"/>
+          <w:szCs w:val="20"/>
+          <w:highlight w:val="lightGray"/>
+        </w:rPr>
+        <w:t>desktop/user/PyDesigner-Example/</w:t>
+      </w:r>
+      <w:r>
+        <w:rPr>
+          <w:rFonts w:ascii="Courier" w:hAnsi="Courier" w:cstheme="minorHAnsi"/>
+          <w:sz w:val="20"/>
+          <w:szCs w:val="20"/>
+          <w:highlight w:val="lightGray"/>
+        </w:rPr>
+        <w:t>Subj</w:t>
+      </w:r>
+      <w:r>
+        <w:rPr>
+          <w:rFonts w:ascii="Courier" w:hAnsi="Courier" w:cstheme="minorHAnsi"/>
+          <w:sz w:val="20"/>
+          <w:szCs w:val="20"/>
+          <w:highlight w:val="lightGray"/>
+        </w:rPr>
+        <w:t>2</w:t>
+      </w:r>
+      <w:r>
+        <w:rPr>
+          <w:rFonts w:ascii="Courier" w:hAnsi="Courier" w:cstheme="minorHAnsi"/>
+          <w:sz w:val="20"/>
+          <w:szCs w:val="20"/>
+          <w:highlight w:val="lightGray"/>
+        </w:rPr>
+        <w:t>/nifti/DKI.nii</w:t>
+      </w:r>
+    </w:p>
+    <w:p>
+      <w:pPr>
+        <w:pStyle w:val="ListParagraph"/>
+        <w:numPr>
+          <w:ilvl w:val="3"/>
+          <w:numId w:val="2"/>
+        </w:numPr>
+        <w:rPr>
+          <w:sz w:val="20"/>
+          <w:szCs w:val="20"/>
+        </w:rPr>
+      </w:pPr>
+      <w:r>
+        <w:rPr>
+          <w:rFonts w:ascii="Courier" w:hAnsi="Courier" w:cstheme="minorHAnsi"/>
+          <w:sz w:val="20"/>
+          <w:szCs w:val="20"/>
+          <w:highlight w:val="lightGray"/>
+        </w:rPr>
+        <w:t>/</w:t>
+      </w:r>
+      <w:r>
+        <w:rPr>
+          <w:rFonts w:ascii="Courier" w:hAnsi="Courier" w:cstheme="minorHAnsi"/>
+          <w:sz w:val="20"/>
+          <w:szCs w:val="20"/>
+          <w:highlight w:val="lightGray"/>
+        </w:rPr>
+        <w:t>desktop/user/PyDesigner-Example/</w:t>
+      </w:r>
+      <w:r>
+        <w:rPr>
+          <w:rFonts w:ascii="Courier" w:hAnsi="Courier" w:cstheme="minorHAnsi"/>
+          <w:sz w:val="20"/>
+          <w:szCs w:val="20"/>
+          <w:highlight w:val="lightGray"/>
+        </w:rPr>
+        <w:t>Subj</w:t>
+      </w:r>
+      <w:r>
+        <w:rPr>
+          <w:rFonts w:ascii="Courier" w:hAnsi="Courier" w:cstheme="minorHAnsi"/>
+          <w:sz w:val="20"/>
+          <w:szCs w:val="20"/>
+          <w:highlight w:val="lightGray"/>
+        </w:rPr>
+        <w:t>3</w:t>
+      </w:r>
+      <w:r>
+        <w:rPr>
+          <w:rFonts w:ascii="Courier" w:hAnsi="Courier" w:cstheme="minorHAnsi"/>
+          <w:sz w:val="20"/>
+          <w:szCs w:val="20"/>
+          <w:highlight w:val="lightGray"/>
+        </w:rPr>
+        <w:t>/nifti/DKI.nii</w:t>
+      </w:r>
+    </w:p>
+    <w:p>
+      <w:pPr>
+        <w:pStyle w:val="ListParagraph"/>
+        <w:numPr>
+          <w:ilvl w:val="2"/>
+          <w:numId w:val="2"/>
+        </w:numPr>
+        <w:rPr>
+          <w:sz w:val="20"/>
+          <w:szCs w:val="20"/>
+        </w:rPr>
+      </w:pPr>
+      <w:r>
+        <w:rPr>
+          <w:rFonts w:cstheme="minorHAnsi"/>
+          <w:sz w:val="20"/>
+          <w:szCs w:val="20"/>
+        </w:rPr>
+        <w:t>This is extremely same process will be carried out for the entire command so that each subject is processed through PyDesigner using only the single command within the for loop</w:t>
+      </w:r>
+    </w:p>
+    <w:p>
+      <w:pPr>
+        <w:pStyle w:val="ListParagraph"/>
+        <w:numPr>
+          <w:ilvl w:val="0"/>
+          <w:numId w:val="2"/>
+        </w:numPr>
+        <w:rPr>
+          <w:sz w:val="20"/>
+          <w:szCs w:val="20"/>
+        </w:rPr>
+      </w:pPr>
+      <w:r>
+        <w:rPr>
+          <w:rFonts w:cstheme="minorHAnsi"/>
+          <w:sz w:val="20"/>
+          <w:szCs w:val="20"/>
+        </w:rPr>
+        <w:t>“done” tells the for loop to close and run the commands wrapped inside of it.</w:t>
       </w:r>
     </w:p>
     <w:p>
@@ -364,27 +1356,24 @@
       </w:r>
       <w:r>
         <w:rPr>
-          <w:sz w:val="20"/>
-          <w:szCs w:val="20"/>
-        </w:rPr>
-        <w:t>“vi .</w:t>
+          <w:rFonts w:ascii="Courier" w:hAnsi="Courier"/>
+          <w:sz w:val="20"/>
+          <w:szCs w:val="20"/>
+          <w:highlight w:val="lightGray"/>
+        </w:rPr>
+        <w:t>vi .</w:t>
       </w:r>
       <w:proofErr w:type="spellStart"/>
       <w:r>
         <w:rPr>
-          <w:sz w:val="20"/>
-          <w:szCs w:val="20"/>
+          <w:rFonts w:ascii="Courier" w:hAnsi="Courier"/>
+          <w:sz w:val="20"/>
+          <w:szCs w:val="20"/>
+          <w:highlight w:val="lightGray"/>
         </w:rPr>
         <w:t>bash_profile</w:t>
       </w:r>
       <w:proofErr w:type="spellEnd"/>
-      <w:r>
-        <w:rPr>
-          <w:sz w:val="20"/>
-          <w:szCs w:val="20"/>
-        </w:rPr>
-        <w:t xml:space="preserve">” </w:t>
-      </w:r>
     </w:p>
     <w:p>
       <w:pPr>
@@ -439,6 +1428,7 @@
           <w:sz w:val="20"/>
           <w:szCs w:val="20"/>
         </w:rPr>
+        <w:lastRenderedPageBreak/>
         <w:t>Start by adding a header to indicate which program you’re adding to your bash profile by using #. # at the beginning of a line indicates that a line is a comment and will not by read by any program as usable script. As you can see, I have headings for all programs beginning with # in my profile above.</w:t>
       </w:r>
     </w:p>
@@ -459,7 +1449,6 @@
           <w:sz w:val="20"/>
           <w:szCs w:val="20"/>
         </w:rPr>
-        <w:lastRenderedPageBreak/>
         <w:t>Add whatever you need to add* dependent on the program.</w:t>
       </w:r>
       <w:r>
@@ -501,7 +1490,6 @@
       </w:pPr>
       <w:r>
         <w:rPr>
-          <w:rFonts w:ascii="Courier" w:hAnsi="Courier"/>
           <w:sz w:val="20"/>
           <w:szCs w:val="20"/>
         </w:rPr>
@@ -510,7 +1498,6 @@
       <w:proofErr w:type="spellStart"/>
       <w:r>
         <w:rPr>
-          <w:rFonts w:ascii="Courier" w:hAnsi="Courier"/>
           <w:sz w:val="20"/>
           <w:szCs w:val="20"/>
         </w:rPr>
@@ -519,7 +1506,6 @@
       <w:proofErr w:type="spellEnd"/>
       <w:r>
         <w:rPr>
-          <w:rFonts w:ascii="Courier" w:hAnsi="Courier"/>
           <w:sz w:val="20"/>
           <w:szCs w:val="20"/>
         </w:rPr>
@@ -619,6 +1605,119 @@
 <file path=word/numbering.xml><?xml version="1.0" encoding="utf-8"?>
 <w:numbering xmlns:wpc="http://schemas.microsoft.com/office/word/2010/wordprocessingCanvas" xmlns:cx="http://schemas.microsoft.com/office/drawing/2014/chartex" xmlns:cx1="http://schemas.microsoft.com/office/drawing/2015/9/8/chartex" xmlns:cx2="http://schemas.microsoft.com/office/drawing/2015/10/21/chartex" xmlns:cx3="http://schemas.microsoft.com/office/drawing/2016/5/9/chartex" xmlns:cx4="http://schemas.microsoft.com/office/drawing/2016/5/10/chartex" xmlns:cx5="http://schemas.microsoft.com/office/drawing/2016/5/11/chartex" xmlns:cx6="http://schemas.microsoft.com/office/drawing/2016/5/12/chartex" xmlns:cx7="http://schemas.microsoft.com/office/drawing/2016/5/13/chartex" xmlns:cx8="http://schemas.microsoft.com/office/drawing/2016/5/14/chartex" xmlns:mc="http://schemas.openxmlformats.org/markup-compatibility/2006" xmlns:aink="http://schemas.microsoft.com/office/drawing/2016/ink" xmlns:am3d="http://schemas.microsoft.com/office/drawing/2017/model3d" xmlns:o="urn:schemas-microsoft-com:office:office" xmlns:r="http://schemas.openxmlformats.org/officeDocument/2006/relationships" xmlns:m="http://schemas.openxmlformats.org/officeDocument/2006/math" xmlns:v="urn:schemas-microsoft-com:vml" xmlns:wp14="http://schemas.microsoft.com/office/word/2010/wordprocessingDrawing" xmlns:wp="http://schemas.openxmlformats.org/drawingml/2006/wordprocessingDrawing" xmlns:w10="urn:schemas-microsoft-com:office:word" xmlns:w="http://schemas.openxmlformats.org/wordprocessingml/2006/main" xmlns:w14="http://schemas.microsoft.com/office/word/2010/wordml" xmlns:w15="http://schemas.microsoft.com/office/word/2012/wordml" xmlns:w16cex="http://schemas.microsoft.com/office/word/2018/wordml/cex" xmlns:w16cid="http://schemas.microsoft.com/office/word/2016/wordml/cid" xmlns:w16="http://schemas.microsoft.com/office/word/2018/wordml" xmlns:w16se="http://schemas.microsoft.com/office/word/2015/wordml/symex" xmlns:wpg="http://schemas.microsoft.com/office/word/2010/wordprocessingGroup" xmlns:wpi="http://schemas.microsoft.com/office/word/2010/wordprocessingInk" xmlns:wne="http://schemas.microsoft.com/office/word/2006/wordml" xmlns:wps="http://schemas.microsoft.com/office/word/2010/wordprocessingShape" mc:Ignorable="w14 w15 w16se w16cid w16 w16cex wp14">
   <w:abstractNum w:abstractNumId="0" w15:restartNumberingAfterBreak="0">
+    <w:nsid w:val="14C86220"/>
+    <w:multiLevelType w:val="hybridMultilevel"/>
+    <w:tmpl w:val="811EB90E"/>
+    <w:lvl w:ilvl="0" w:tplc="04090001">
+      <w:start w:val="1"/>
+      <w:numFmt w:val="bullet"/>
+      <w:lvlText w:val=""/>
+      <w:lvlJc w:val="left"/>
+      <w:pPr>
+        <w:ind w:left="720" w:hanging="360"/>
+      </w:pPr>
+      <w:rPr>
+        <w:rFonts w:ascii="Symbol" w:hAnsi="Symbol" w:hint="default"/>
+      </w:rPr>
+    </w:lvl>
+    <w:lvl w:ilvl="1" w:tplc="04090003">
+      <w:start w:val="1"/>
+      <w:numFmt w:val="bullet"/>
+      <w:lvlText w:val="o"/>
+      <w:lvlJc w:val="left"/>
+      <w:pPr>
+        <w:ind w:left="1440" w:hanging="360"/>
+      </w:pPr>
+      <w:rPr>
+        <w:rFonts w:ascii="Courier New" w:hAnsi="Courier New" w:cs="Courier New" w:hint="default"/>
+      </w:rPr>
+    </w:lvl>
+    <w:lvl w:ilvl="2" w:tplc="04090005">
+      <w:start w:val="1"/>
+      <w:numFmt w:val="bullet"/>
+      <w:lvlText w:val=""/>
+      <w:lvlJc w:val="left"/>
+      <w:pPr>
+        <w:ind w:left="2160" w:hanging="360"/>
+      </w:pPr>
+      <w:rPr>
+        <w:rFonts w:ascii="Wingdings" w:hAnsi="Wingdings" w:hint="default"/>
+      </w:rPr>
+    </w:lvl>
+    <w:lvl w:ilvl="3" w:tplc="04090001">
+      <w:start w:val="1"/>
+      <w:numFmt w:val="bullet"/>
+      <w:lvlText w:val=""/>
+      <w:lvlJc w:val="left"/>
+      <w:pPr>
+        <w:ind w:left="2880" w:hanging="360"/>
+      </w:pPr>
+      <w:rPr>
+        <w:rFonts w:ascii="Symbol" w:hAnsi="Symbol" w:hint="default"/>
+      </w:rPr>
+    </w:lvl>
+    <w:lvl w:ilvl="4" w:tplc="04090003" w:tentative="1">
+      <w:start w:val="1"/>
+      <w:numFmt w:val="bullet"/>
+      <w:lvlText w:val="o"/>
+      <w:lvlJc w:val="left"/>
+      <w:pPr>
+        <w:ind w:left="3600" w:hanging="360"/>
+      </w:pPr>
+      <w:rPr>
+        <w:rFonts w:ascii="Courier New" w:hAnsi="Courier New" w:cs="Courier New" w:hint="default"/>
+      </w:rPr>
+    </w:lvl>
+    <w:lvl w:ilvl="5" w:tplc="04090005" w:tentative="1">
+      <w:start w:val="1"/>
+      <w:numFmt w:val="bullet"/>
+      <w:lvlText w:val=""/>
+      <w:lvlJc w:val="left"/>
+      <w:pPr>
+        <w:ind w:left="4320" w:hanging="360"/>
+      </w:pPr>
+      <w:rPr>
+        <w:rFonts w:ascii="Wingdings" w:hAnsi="Wingdings" w:hint="default"/>
+      </w:rPr>
+    </w:lvl>
+    <w:lvl w:ilvl="6" w:tplc="04090001" w:tentative="1">
+      <w:start w:val="1"/>
+      <w:numFmt w:val="bullet"/>
+      <w:lvlText w:val=""/>
+      <w:lvlJc w:val="left"/>
+      <w:pPr>
+        <w:ind w:left="5040" w:hanging="360"/>
+      </w:pPr>
+      <w:rPr>
+        <w:rFonts w:ascii="Symbol" w:hAnsi="Symbol" w:hint="default"/>
+      </w:rPr>
+    </w:lvl>
+    <w:lvl w:ilvl="7" w:tplc="04090003" w:tentative="1">
+      <w:start w:val="1"/>
+      <w:numFmt w:val="bullet"/>
+      <w:lvlText w:val="o"/>
+      <w:lvlJc w:val="left"/>
+      <w:pPr>
+        <w:ind w:left="5760" w:hanging="360"/>
+      </w:pPr>
+      <w:rPr>
+        <w:rFonts w:ascii="Courier New" w:hAnsi="Courier New" w:cs="Courier New" w:hint="default"/>
+      </w:rPr>
+    </w:lvl>
+    <w:lvl w:ilvl="8" w:tplc="04090005" w:tentative="1">
+      <w:start w:val="1"/>
+      <w:numFmt w:val="bullet"/>
+      <w:lvlText w:val=""/>
+      <w:lvlJc w:val="left"/>
+      <w:pPr>
+        <w:ind w:left="6480" w:hanging="360"/>
+      </w:pPr>
+      <w:rPr>
+        <w:rFonts w:ascii="Wingdings" w:hAnsi="Wingdings" w:hint="default"/>
+      </w:rPr>
+    </w:lvl>
+  </w:abstractNum>
+  <w:abstractNum w:abstractNumId="1" w15:restartNumberingAfterBreak="0">
     <w:nsid w:val="5B1328B3"/>
     <w:multiLevelType w:val="hybridMultilevel"/>
     <w:tmpl w:val="2D9ADA7E"/>
@@ -705,6 +1804,9 @@
     </w:lvl>
   </w:abstractNum>
   <w:num w:numId="1">
+    <w:abstractNumId w:val="1"/>
+  </w:num>
+  <w:num w:numId="2">
     <w:abstractNumId w:val="0"/>
   </w:num>
 </w:numbering>

--- a/01_Basics/04_bash_101.docx
+++ b/01_Basics/04_bash_101.docx
@@ -181,166 +181,8 @@
           <w:sz w:val="20"/>
           <w:szCs w:val="20"/>
         </w:rPr>
-        <w:t xml:space="preserve">It will be helpful to get familiar with bash quickly but opening the Terminal and trying out some simple commands. </w:t>
-      </w:r>
-    </w:p>
-    <w:p>
-      <w:pPr>
-        <w:rPr>
-          <w:sz w:val="20"/>
-          <w:szCs w:val="20"/>
-        </w:rPr>
-      </w:pPr>
-    </w:p>
-    <w:p>
-      <w:pPr>
-        <w:rPr>
-          <w:sz w:val="20"/>
-          <w:szCs w:val="20"/>
-        </w:rPr>
-      </w:pPr>
-      <w:r>
-        <w:rPr>
-          <w:sz w:val="20"/>
-          <w:szCs w:val="20"/>
-        </w:rPr>
-        <w:t xml:space="preserve">For example, if you want to copy a file, try using </w:t>
-      </w:r>
-      <w:r>
-        <w:rPr>
-          <w:rFonts w:ascii="Courier" w:hAnsi="Courier"/>
-          <w:sz w:val="20"/>
-          <w:szCs w:val="20"/>
-          <w:highlight w:val="lightGray"/>
-        </w:rPr>
-        <w:t>cp [/path/to/</w:t>
-      </w:r>
-      <w:proofErr w:type="spellStart"/>
-      <w:r>
-        <w:rPr>
-          <w:rFonts w:ascii="Courier" w:hAnsi="Courier"/>
-          <w:sz w:val="20"/>
-          <w:szCs w:val="20"/>
-          <w:highlight w:val="lightGray"/>
-        </w:rPr>
-        <w:t>file.fileextention</w:t>
-      </w:r>
-      <w:proofErr w:type="spellEnd"/>
-      <w:r>
-        <w:rPr>
-          <w:rFonts w:ascii="Courier" w:hAnsi="Courier"/>
-          <w:sz w:val="20"/>
-          <w:szCs w:val="20"/>
-          <w:highlight w:val="lightGray"/>
-        </w:rPr>
-        <w:t>] [/new/file/location/</w:t>
-      </w:r>
-      <w:proofErr w:type="spellStart"/>
-      <w:r>
-        <w:rPr>
-          <w:rFonts w:ascii="Courier" w:hAnsi="Courier"/>
-          <w:sz w:val="20"/>
-          <w:szCs w:val="20"/>
-          <w:highlight w:val="lightGray"/>
-        </w:rPr>
-        <w:t>file.fileextension</w:t>
-      </w:r>
-      <w:proofErr w:type="spellEnd"/>
-      <w:r>
-        <w:rPr>
-          <w:rFonts w:ascii="Courier" w:hAnsi="Courier"/>
-          <w:sz w:val="20"/>
-          <w:szCs w:val="20"/>
-          <w:highlight w:val="lightGray"/>
-        </w:rPr>
-        <w:t>]</w:t>
-      </w:r>
-      <w:r>
-        <w:rPr>
-          <w:rFonts w:ascii="Courier" w:hAnsi="Courier"/>
-          <w:sz w:val="20"/>
-          <w:szCs w:val="20"/>
-        </w:rPr>
-        <w:t xml:space="preserve"> </w:t>
-      </w:r>
-      <w:r>
-        <w:rPr>
-          <w:sz w:val="20"/>
-          <w:szCs w:val="20"/>
-        </w:rPr>
-        <w:t xml:space="preserve">– you will replace the first path with the current file location and the second path with location you’d like your file to be. </w:t>
-      </w:r>
-    </w:p>
-    <w:p>
-      <w:pPr>
-        <w:rPr>
-          <w:sz w:val="20"/>
-          <w:szCs w:val="20"/>
-        </w:rPr>
-      </w:pPr>
-    </w:p>
-    <w:p>
-      <w:pPr>
-        <w:rPr>
-          <w:sz w:val="20"/>
-          <w:szCs w:val="20"/>
-        </w:rPr>
-      </w:pPr>
-      <w:r>
-        <w:rPr>
-          <w:sz w:val="20"/>
-          <w:szCs w:val="20"/>
-        </w:rPr>
-        <w:t xml:space="preserve">Other useful commands that work with similar logic are </w:t>
-      </w:r>
-      <w:r>
-        <w:rPr>
-          <w:rFonts w:ascii="Courier" w:hAnsi="Courier"/>
-          <w:sz w:val="20"/>
-          <w:szCs w:val="20"/>
-          <w:highlight w:val="lightGray"/>
-        </w:rPr>
-        <w:t>rm</w:t>
-      </w:r>
-      <w:r>
-        <w:rPr>
-          <w:sz w:val="20"/>
-          <w:szCs w:val="20"/>
-        </w:rPr>
-        <w:t xml:space="preserve"> (which will delete a file or folder you specify) and </w:t>
-      </w:r>
-      <w:r>
-        <w:rPr>
-          <w:rFonts w:ascii="Courier" w:hAnsi="Courier"/>
-          <w:sz w:val="20"/>
-          <w:szCs w:val="20"/>
-          <w:highlight w:val="lightGray"/>
-        </w:rPr>
-        <w:t>mv</w:t>
-      </w:r>
-      <w:r>
-        <w:rPr>
-          <w:sz w:val="20"/>
-          <w:szCs w:val="20"/>
-        </w:rPr>
-        <w:t xml:space="preserve"> (which will move a file or folder you specify). Be careful with these as they will permanently change the file you give them.</w:t>
-      </w:r>
-    </w:p>
-    <w:p>
-      <w:pPr>
-        <w:rPr>
-          <w:sz w:val="20"/>
-          <w:szCs w:val="20"/>
-        </w:rPr>
-      </w:pPr>
-    </w:p>
-    <w:p>
-      <w:pPr>
-        <w:rPr>
-          <w:sz w:val="20"/>
-          <w:szCs w:val="20"/>
-        </w:rPr>
-      </w:pPr>
+        <w:t>It will be helpful to get familiar with bash quickly b</w:t>
+      </w:r>
       <w:r>
         <w:rPr>
           <w:b/>
@@ -348,6 +190,205 @@
           <w:sz w:val="20"/>
           <w:szCs w:val="20"/>
         </w:rPr>
+        <w:t>y</w:t>
+      </w:r>
+      <w:r>
+        <w:rPr>
+          <w:b/>
+          <w:bCs/>
+          <w:sz w:val="20"/>
+          <w:szCs w:val="20"/>
+        </w:rPr>
+        <w:t xml:space="preserve"> opening the Terminal and trying out some simple commands. </w:t>
+      </w:r>
+    </w:p>
+    <w:p>
+      <w:pPr>
+        <w:rPr>
+          <w:sz w:val="20"/>
+          <w:szCs w:val="20"/>
+        </w:rPr>
+      </w:pPr>
+    </w:p>
+    <w:p>
+      <w:pPr>
+        <w:rPr>
+          <w:sz w:val="20"/>
+          <w:szCs w:val="20"/>
+        </w:rPr>
+      </w:pPr>
+      <w:r>
+        <w:rPr>
+          <w:sz w:val="20"/>
+          <w:szCs w:val="20"/>
+        </w:rPr>
+        <w:t xml:space="preserve">For example, if you want to copy a file, try using </w:t>
+      </w:r>
+      <w:r>
+        <w:rPr>
+          <w:rFonts w:ascii="Courier" w:hAnsi="Courier"/>
+          <w:sz w:val="20"/>
+          <w:szCs w:val="20"/>
+          <w:highlight w:val="lightGray"/>
+        </w:rPr>
+        <w:t>cp [/path/to/</w:t>
+      </w:r>
+      <w:proofErr w:type="spellStart"/>
+      <w:r>
+        <w:rPr>
+          <w:rFonts w:ascii="Courier" w:hAnsi="Courier"/>
+          <w:sz w:val="20"/>
+          <w:szCs w:val="20"/>
+          <w:highlight w:val="lightGray"/>
+        </w:rPr>
+        <w:t>file.fileextention</w:t>
+      </w:r>
+      <w:proofErr w:type="spellEnd"/>
+      <w:r>
+        <w:rPr>
+          <w:rFonts w:ascii="Courier" w:hAnsi="Courier"/>
+          <w:sz w:val="20"/>
+          <w:szCs w:val="20"/>
+          <w:highlight w:val="lightGray"/>
+        </w:rPr>
+        <w:t>] [/new/file/location/</w:t>
+      </w:r>
+      <w:proofErr w:type="spellStart"/>
+      <w:r>
+        <w:rPr>
+          <w:rFonts w:ascii="Courier" w:hAnsi="Courier"/>
+          <w:sz w:val="20"/>
+          <w:szCs w:val="20"/>
+          <w:highlight w:val="lightGray"/>
+        </w:rPr>
+        <w:t>file.fileextension</w:t>
+      </w:r>
+      <w:proofErr w:type="spellEnd"/>
+      <w:r>
+        <w:rPr>
+          <w:rFonts w:ascii="Courier" w:hAnsi="Courier"/>
+          <w:sz w:val="20"/>
+          <w:szCs w:val="20"/>
+          <w:highlight w:val="lightGray"/>
+        </w:rPr>
+        <w:t>]</w:t>
+      </w:r>
+      <w:r>
+        <w:rPr>
+          <w:rFonts w:ascii="Courier" w:hAnsi="Courier"/>
+          <w:sz w:val="20"/>
+          <w:szCs w:val="20"/>
+        </w:rPr>
+        <w:t xml:space="preserve"> </w:t>
+      </w:r>
+      <w:r>
+        <w:rPr>
+          <w:sz w:val="20"/>
+          <w:szCs w:val="20"/>
+        </w:rPr>
+        <w:t xml:space="preserve">– you will replace the first path with the current file location and the second path with location you’d like your file to be. </w:t>
+      </w:r>
+    </w:p>
+    <w:p>
+      <w:pPr>
+        <w:rPr>
+          <w:sz w:val="20"/>
+          <w:szCs w:val="20"/>
+        </w:rPr>
+      </w:pPr>
+    </w:p>
+    <w:p>
+      <w:pPr>
+        <w:rPr>
+          <w:sz w:val="20"/>
+          <w:szCs w:val="20"/>
+        </w:rPr>
+      </w:pPr>
+      <w:r>
+        <w:rPr>
+          <w:sz w:val="20"/>
+          <w:szCs w:val="20"/>
+        </w:rPr>
+        <w:t xml:space="preserve">Other useful commands that work with similar logic are </w:t>
+      </w:r>
+      <w:r>
+        <w:rPr>
+          <w:rFonts w:ascii="Courier" w:hAnsi="Courier"/>
+          <w:sz w:val="20"/>
+          <w:szCs w:val="20"/>
+          <w:highlight w:val="lightGray"/>
+        </w:rPr>
+        <w:t>rm</w:t>
+      </w:r>
+      <w:r>
+        <w:rPr>
+          <w:sz w:val="20"/>
+          <w:szCs w:val="20"/>
+        </w:rPr>
+        <w:t xml:space="preserve"> (which will delete a file or folder you specify) and </w:t>
+      </w:r>
+      <w:r>
+        <w:rPr>
+          <w:rFonts w:ascii="Courier" w:hAnsi="Courier"/>
+          <w:sz w:val="20"/>
+          <w:szCs w:val="20"/>
+          <w:highlight w:val="lightGray"/>
+        </w:rPr>
+        <w:t>mv</w:t>
+      </w:r>
+      <w:r>
+        <w:rPr>
+          <w:sz w:val="20"/>
+          <w:szCs w:val="20"/>
+        </w:rPr>
+        <w:t xml:space="preserve"> (which will move a file or folder you specify). Be careful with these as they will permanently change the file you give them.</w:t>
+      </w:r>
+    </w:p>
+    <w:p>
+      <w:pPr>
+        <w:rPr>
+          <w:sz w:val="20"/>
+          <w:szCs w:val="20"/>
+        </w:rPr>
+      </w:pPr>
+    </w:p>
+    <w:p>
+      <w:pPr>
+        <w:rPr>
+          <w:sz w:val="20"/>
+          <w:szCs w:val="20"/>
+        </w:rPr>
+      </w:pPr>
+      <w:r>
+        <w:rPr>
+          <w:sz w:val="20"/>
+          <w:szCs w:val="20"/>
+        </w:rPr>
+        <w:t>I also recommend trying to accomplish simple tasks via bash by web searching how to do the tasks. For example “how to open text files with bash” or “how to delete all files with a specific file extension in bash”, etc.</w:t>
+      </w:r>
+    </w:p>
+    <w:p>
+      <w:pPr>
+        <w:rPr>
+          <w:sz w:val="20"/>
+          <w:szCs w:val="20"/>
+        </w:rPr>
+      </w:pPr>
+    </w:p>
+    <w:p>
+      <w:pPr>
+        <w:rPr>
+          <w:sz w:val="20"/>
+          <w:szCs w:val="20"/>
+        </w:rPr>
+      </w:pPr>
+      <w:r>
+        <w:rPr>
+          <w:b/>
+          <w:bCs/>
+          <w:sz w:val="20"/>
+          <w:szCs w:val="20"/>
+        </w:rPr>
         <w:t>Logical loops</w:t>
       </w:r>
       <w:r>
@@ -423,9 +464,8 @@
           <w:szCs w:val="20"/>
           <w:highlight w:val="lightGray"/>
         </w:rPr>
-        <w:t xml:space="preserve"> in Subj1 Subj2 Subj</w:t>
-      </w:r>
-      <w:proofErr w:type="gramStart"/>
+        <w:t xml:space="preserve"> in Subj1 Subj2 Subj3</w:t>
+      </w:r>
       <w:r>
         <w:rPr>
           <w:rFonts w:ascii="Courier" w:hAnsi="Courier"/>
@@ -433,7 +473,7 @@
           <w:szCs w:val="20"/>
           <w:highlight w:val="lightGray"/>
         </w:rPr>
-        <w:t>3</w:t>
+        <w:t xml:space="preserve"> </w:t>
       </w:r>
       <w:r>
         <w:rPr>
@@ -442,40 +482,113 @@
           <w:szCs w:val="20"/>
           <w:highlight w:val="lightGray"/>
         </w:rPr>
+        <w:t>; do</w:t>
+      </w:r>
+    </w:p>
+    <w:p>
+      <w:pPr>
+        <w:rPr>
+          <w:rFonts w:ascii="Courier" w:hAnsi="Courier" w:cstheme="minorHAnsi"/>
+          <w:sz w:val="20"/>
+          <w:szCs w:val="20"/>
+          <w:highlight w:val="lightGray"/>
+        </w:rPr>
+      </w:pPr>
+      <w:r>
+        <w:rPr>
+          <w:rFonts w:ascii="Courier" w:hAnsi="Courier"/>
+          <w:sz w:val="20"/>
+          <w:szCs w:val="20"/>
+          <w:highlight w:val="lightGray"/>
+        </w:rPr>
+        <w:t xml:space="preserve">  </w:t>
+      </w:r>
+      <w:r>
+        <w:rPr>
+          <w:rFonts w:ascii="Courier" w:hAnsi="Courier" w:cstheme="minorHAnsi"/>
+          <w:sz w:val="20"/>
+          <w:szCs w:val="20"/>
+          <w:highlight w:val="lightGray"/>
+        </w:rPr>
+        <w:t>pydesigner --denoise --degibbs --mask -w --force /desktop/user/PyDesigner-</w:t>
+      </w:r>
+      <w:r>
+        <w:rPr>
+          <w:rFonts w:ascii="Courier" w:hAnsi="Courier" w:cstheme="minorHAnsi"/>
+          <w:sz w:val="20"/>
+          <w:szCs w:val="20"/>
+          <w:highlight w:val="lightGray"/>
+        </w:rPr>
+        <w:t xml:space="preserve">  </w:t>
+      </w:r>
+    </w:p>
+    <w:p>
+      <w:pPr>
+        <w:rPr>
+          <w:rFonts w:ascii="Courier" w:hAnsi="Courier" w:cstheme="minorHAnsi"/>
+          <w:sz w:val="20"/>
+          <w:szCs w:val="20"/>
+          <w:highlight w:val="lightGray"/>
+        </w:rPr>
+      </w:pPr>
+      <w:r>
+        <w:rPr>
+          <w:rFonts w:ascii="Courier" w:hAnsi="Courier" w:cstheme="minorHAnsi"/>
+          <w:sz w:val="20"/>
+          <w:szCs w:val="20"/>
+          <w:highlight w:val="lightGray"/>
+        </w:rPr>
         <w:t xml:space="preserve"> </w:t>
       </w:r>
       <w:r>
         <w:rPr>
-          <w:rFonts w:ascii="Courier" w:hAnsi="Courier"/>
-          <w:sz w:val="20"/>
-          <w:szCs w:val="20"/>
-          <w:highlight w:val="lightGray"/>
-        </w:rPr>
-        <w:t>;</w:t>
-      </w:r>
-      <w:proofErr w:type="gramEnd"/>
-      <w:r>
-        <w:rPr>
-          <w:rFonts w:ascii="Courier" w:hAnsi="Courier"/>
-          <w:sz w:val="20"/>
-          <w:szCs w:val="20"/>
-          <w:highlight w:val="lightGray"/>
-        </w:rPr>
-        <w:t xml:space="preserve"> do</w:t>
-      </w:r>
-    </w:p>
-    <w:p>
-      <w:pPr>
-        <w:rPr>
-          <w:rFonts w:ascii="Courier" w:hAnsi="Courier" w:cstheme="minorHAnsi"/>
-          <w:sz w:val="20"/>
-          <w:szCs w:val="20"/>
-          <w:highlight w:val="lightGray"/>
-        </w:rPr>
-      </w:pPr>
-      <w:r>
-        <w:rPr>
-          <w:rFonts w:ascii="Courier" w:hAnsi="Courier"/>
+          <w:rFonts w:ascii="Courier" w:hAnsi="Courier" w:cstheme="minorHAnsi"/>
+          <w:sz w:val="20"/>
+          <w:szCs w:val="20"/>
+          <w:highlight w:val="lightGray"/>
+        </w:rPr>
+        <w:t xml:space="preserve"> </w:t>
+      </w:r>
+      <w:r>
+        <w:rPr>
+          <w:rFonts w:ascii="Courier" w:hAnsi="Courier" w:cstheme="minorHAnsi"/>
+          <w:sz w:val="20"/>
+          <w:szCs w:val="20"/>
+          <w:highlight w:val="lightGray"/>
+        </w:rPr>
+        <w:t>Example/</w:t>
+      </w:r>
+      <w:r>
+        <w:rPr>
+          <w:rFonts w:ascii="Courier" w:hAnsi="Courier" w:cstheme="minorHAnsi"/>
+          <w:sz w:val="20"/>
+          <w:szCs w:val="20"/>
+          <w:highlight w:val="lightGray"/>
+        </w:rPr>
+        <w:t>${ID}</w:t>
+      </w:r>
+      <w:r>
+        <w:rPr>
+          <w:rFonts w:ascii="Courier" w:hAnsi="Courier" w:cstheme="minorHAnsi"/>
+          <w:sz w:val="20"/>
+          <w:szCs w:val="20"/>
+          <w:highlight w:val="lightGray"/>
+        </w:rPr>
+        <w:t>/nifti/DKI.nii, /desktop/user/PyDesigner-</w:t>
+      </w:r>
+    </w:p>
+    <w:p>
+      <w:pPr>
+        <w:rPr>
+          <w:rFonts w:ascii="Courier" w:hAnsi="Courier" w:cstheme="minorHAnsi"/>
+          <w:sz w:val="20"/>
+          <w:szCs w:val="20"/>
+          <w:highlight w:val="lightGray"/>
+        </w:rPr>
+      </w:pPr>
+      <w:r>
+        <w:rPr>
+          <w:rFonts w:ascii="Courier" w:hAnsi="Courier" w:cstheme="minorHAnsi"/>
           <w:sz w:val="20"/>
           <w:szCs w:val="20"/>
           <w:highlight w:val="lightGray"/>
@@ -489,8 +602,35 @@
           <w:szCs w:val="20"/>
           <w:highlight w:val="lightGray"/>
         </w:rPr>
-        <w:t>pydesigner --denoise --degibbs --mask -w --force /desktop/user/PyDesigner-</w:t>
-      </w:r>
+        <w:t>Example/</w:t>
+      </w:r>
+      <w:r>
+        <w:rPr>
+          <w:rFonts w:ascii="Courier" w:hAnsi="Courier" w:cstheme="minorHAnsi"/>
+          <w:sz w:val="20"/>
+          <w:szCs w:val="20"/>
+          <w:highlight w:val="lightGray"/>
+        </w:rPr>
+        <w:t>${ID}</w:t>
+      </w:r>
+      <w:r>
+        <w:rPr>
+          <w:rFonts w:ascii="Courier" w:hAnsi="Courier" w:cstheme="minorHAnsi"/>
+          <w:sz w:val="20"/>
+          <w:szCs w:val="20"/>
+          <w:highlight w:val="lightGray"/>
+        </w:rPr>
+        <w:t>/nifti/B0.nii -o /desktop/user/PyDesigner-</w:t>
+      </w:r>
+    </w:p>
+    <w:p>
+      <w:pPr>
+        <w:rPr>
+          <w:rFonts w:ascii="Courier" w:hAnsi="Courier" w:cstheme="minorHAnsi"/>
+          <w:sz w:val="20"/>
+          <w:szCs w:val="20"/>
+        </w:rPr>
+      </w:pPr>
       <w:r>
         <w:rPr>
           <w:rFonts w:ascii="Courier" w:hAnsi="Courier" w:cstheme="minorHAnsi"/>
@@ -499,143 +639,6 @@
           <w:highlight w:val="lightGray"/>
         </w:rPr>
         <w:t xml:space="preserve">  </w:t>
-      </w:r>
-    </w:p>
-    <w:p>
-      <w:pPr>
-        <w:rPr>
-          <w:rFonts w:ascii="Courier" w:hAnsi="Courier" w:cstheme="minorHAnsi"/>
-          <w:sz w:val="20"/>
-          <w:szCs w:val="20"/>
-          <w:highlight w:val="lightGray"/>
-        </w:rPr>
-      </w:pPr>
-      <w:r>
-        <w:rPr>
-          <w:rFonts w:ascii="Courier" w:hAnsi="Courier" w:cstheme="minorHAnsi"/>
-          <w:sz w:val="20"/>
-          <w:szCs w:val="20"/>
-          <w:highlight w:val="lightGray"/>
-        </w:rPr>
-        <w:t xml:space="preserve"> </w:t>
-      </w:r>
-      <w:r>
-        <w:rPr>
-          <w:rFonts w:ascii="Courier" w:hAnsi="Courier" w:cstheme="minorHAnsi"/>
-          <w:sz w:val="20"/>
-          <w:szCs w:val="20"/>
-          <w:highlight w:val="lightGray"/>
-        </w:rPr>
-        <w:t xml:space="preserve"> </w:t>
-      </w:r>
-      <w:r>
-        <w:rPr>
-          <w:rFonts w:ascii="Courier" w:hAnsi="Courier" w:cstheme="minorHAnsi"/>
-          <w:sz w:val="20"/>
-          <w:szCs w:val="20"/>
-          <w:highlight w:val="lightGray"/>
-        </w:rPr>
-        <w:t>Example/</w:t>
-      </w:r>
-      <w:r>
-        <w:rPr>
-          <w:rFonts w:ascii="Courier" w:hAnsi="Courier" w:cstheme="minorHAnsi"/>
-          <w:sz w:val="20"/>
-          <w:szCs w:val="20"/>
-          <w:highlight w:val="lightGray"/>
-        </w:rPr>
-        <w:t>${ID}</w:t>
-      </w:r>
-      <w:r>
-        <w:rPr>
-          <w:rFonts w:ascii="Courier" w:hAnsi="Courier" w:cstheme="minorHAnsi"/>
-          <w:sz w:val="20"/>
-          <w:szCs w:val="20"/>
-          <w:highlight w:val="lightGray"/>
-        </w:rPr>
-        <w:t>/nifti/DKI.nii, /desktop/user/PyDesigner-</w:t>
-      </w:r>
-    </w:p>
-    <w:p>
-      <w:pPr>
-        <w:rPr>
-          <w:rFonts w:ascii="Courier" w:hAnsi="Courier" w:cstheme="minorHAnsi"/>
-          <w:sz w:val="20"/>
-          <w:szCs w:val="20"/>
-          <w:highlight w:val="lightGray"/>
-        </w:rPr>
-      </w:pPr>
-      <w:r>
-        <w:rPr>
-          <w:rFonts w:ascii="Courier" w:hAnsi="Courier" w:cstheme="minorHAnsi"/>
-          <w:sz w:val="20"/>
-          <w:szCs w:val="20"/>
-          <w:highlight w:val="lightGray"/>
-        </w:rPr>
-        <w:t xml:space="preserve"> </w:t>
-      </w:r>
-      <w:r>
-        <w:rPr>
-          <w:rFonts w:ascii="Courier" w:hAnsi="Courier" w:cstheme="minorHAnsi"/>
-          <w:sz w:val="20"/>
-          <w:szCs w:val="20"/>
-          <w:highlight w:val="lightGray"/>
-        </w:rPr>
-        <w:t xml:space="preserve"> </w:t>
-      </w:r>
-      <w:r>
-        <w:rPr>
-          <w:rFonts w:ascii="Courier" w:hAnsi="Courier" w:cstheme="minorHAnsi"/>
-          <w:sz w:val="20"/>
-          <w:szCs w:val="20"/>
-          <w:highlight w:val="lightGray"/>
-        </w:rPr>
-        <w:t>Example/</w:t>
-      </w:r>
-      <w:r>
-        <w:rPr>
-          <w:rFonts w:ascii="Courier" w:hAnsi="Courier" w:cstheme="minorHAnsi"/>
-          <w:sz w:val="20"/>
-          <w:szCs w:val="20"/>
-          <w:highlight w:val="lightGray"/>
-        </w:rPr>
-        <w:t>${ID}</w:t>
-      </w:r>
-      <w:r>
-        <w:rPr>
-          <w:rFonts w:ascii="Courier" w:hAnsi="Courier" w:cstheme="minorHAnsi"/>
-          <w:sz w:val="20"/>
-          <w:szCs w:val="20"/>
-          <w:highlight w:val="lightGray"/>
-        </w:rPr>
-        <w:t>/nifti/B0.nii -o /desktop/user/PyDesigner-</w:t>
-      </w:r>
-    </w:p>
-    <w:p>
-      <w:pPr>
-        <w:rPr>
-          <w:rFonts w:ascii="Courier" w:hAnsi="Courier" w:cstheme="minorHAnsi"/>
-          <w:sz w:val="20"/>
-          <w:szCs w:val="20"/>
-        </w:rPr>
-      </w:pPr>
-      <w:r>
-        <w:rPr>
-          <w:rFonts w:ascii="Courier" w:hAnsi="Courier" w:cstheme="minorHAnsi"/>
-          <w:sz w:val="20"/>
-          <w:szCs w:val="20"/>
-          <w:highlight w:val="lightGray"/>
-        </w:rPr>
-        <w:t xml:space="preserve"> </w:t>
-      </w:r>
-      <w:r>
-        <w:rPr>
-          <w:rFonts w:ascii="Courier" w:hAnsi="Courier" w:cstheme="minorHAnsi"/>
-          <w:sz w:val="20"/>
-          <w:szCs w:val="20"/>
-          <w:highlight w:val="lightGray"/>
-        </w:rPr>
-        <w:t xml:space="preserve"> </w:t>
       </w:r>
       <w:r>
         <w:rPr>
@@ -763,6 +766,7 @@
           <w:sz w:val="20"/>
           <w:szCs w:val="20"/>
         </w:rPr>
+        <w:lastRenderedPageBreak/>
         <w:t>“ID” – this is a chosen variable that will stand in for each unit in the following list; this can be whatever you want. For this example, I chose “ID” to indicate that it will stand in for a list of subject IDs</w:t>
       </w:r>
     </w:p>
@@ -803,24 +807,7 @@
           <w:sz w:val="20"/>
           <w:szCs w:val="20"/>
         </w:rPr>
-        <w:lastRenderedPageBreak/>
-        <w:t xml:space="preserve">“Subj1 Subj2 Subj3” – this is an example list of my subject names; this list could theoretically be a list of any series; no commas are necessary to distinguish one unit from </w:t>
-      </w:r>
-      <w:proofErr w:type="gramStart"/>
-      <w:r>
-        <w:rPr>
-          <w:sz w:val="20"/>
-          <w:szCs w:val="20"/>
-        </w:rPr>
-        <w:t>another,</w:t>
-      </w:r>
-      <w:proofErr w:type="gramEnd"/>
-      <w:r>
-        <w:rPr>
-          <w:sz w:val="20"/>
-          <w:szCs w:val="20"/>
-        </w:rPr>
-        <w:t xml:space="preserve"> spaces will do that.</w:t>
+        <w:t>“Subj1 Subj2 Subj3” – this is an example list of my subject names; this list could theoretically be a list of any series; no commas are necessary to distinguish one unit from another, spaces will do that.</w:t>
       </w:r>
     </w:p>
     <w:p>
@@ -900,14 +887,7 @@
           <w:sz w:val="20"/>
           <w:szCs w:val="20"/>
         </w:rPr>
-        <w:t>For example, the command is going to take the path we’ve given i</w:t>
-      </w:r>
-      <w:r>
-        <w:rPr>
-          <w:sz w:val="20"/>
-          <w:szCs w:val="20"/>
-        </w:rPr>
-        <w:t xml:space="preserve">t </w:t>
+        <w:t xml:space="preserve">For example, the command is going to take the path we’ve given it </w:t>
       </w:r>
       <w:r>
         <w:rPr>
@@ -932,15 +912,7 @@
           <w:sz w:val="20"/>
           <w:szCs w:val="20"/>
         </w:rPr>
-        <w:t>and it will</w:t>
-      </w:r>
-      <w:r>
-        <w:rPr>
-          <w:rFonts w:cstheme="minorHAnsi"/>
-          <w:sz w:val="20"/>
-          <w:szCs w:val="20"/>
-        </w:rPr>
-        <w:t xml:space="preserve"> sub in each unit in our list for the “${ID}” element</w:t>
+        <w:t>and it will sub in each unit in our list for the “${ID}” element</w:t>
       </w:r>
       <w:r>
         <w:rPr>
@@ -1019,16 +991,7 @@
           <w:szCs w:val="20"/>
           <w:highlight w:val="lightGray"/>
         </w:rPr>
-        <w:t>desktop/user/PyDesigner-Example/</w:t>
-      </w:r>
-      <w:r>
-        <w:rPr>
-          <w:rFonts w:ascii="Courier" w:hAnsi="Courier" w:cstheme="minorHAnsi"/>
-          <w:sz w:val="20"/>
-          <w:szCs w:val="20"/>
-          <w:highlight w:val="lightGray"/>
-        </w:rPr>
-        <w:t>Subj</w:t>
+        <w:t>desktop/user/PyDesigner-Example/Subj</w:t>
       </w:r>
       <w:r>
         <w:rPr>
@@ -1077,16 +1040,7 @@
           <w:szCs w:val="20"/>
           <w:highlight w:val="lightGray"/>
         </w:rPr>
-        <w:t>desktop/user/PyDesigner-Example/</w:t>
-      </w:r>
-      <w:r>
-        <w:rPr>
-          <w:rFonts w:ascii="Courier" w:hAnsi="Courier" w:cstheme="minorHAnsi"/>
-          <w:sz w:val="20"/>
-          <w:szCs w:val="20"/>
-          <w:highlight w:val="lightGray"/>
-        </w:rPr>
-        <w:t>Subj</w:t>
+        <w:t>desktop/user/PyDesigner-Example/Subj</w:t>
       </w:r>
       <w:r>
         <w:rPr>
@@ -1392,6 +1346,7 @@
           <w:sz w:val="20"/>
           <w:szCs w:val="20"/>
         </w:rPr>
+        <w:lastRenderedPageBreak/>
         <w:t>When you see your bash profile open (which may be empty at first, type “</w:t>
       </w:r>
       <w:proofErr w:type="spellStart"/>
@@ -1428,7 +1383,6 @@
           <w:sz w:val="20"/>
           <w:szCs w:val="20"/>
         </w:rPr>
-        <w:lastRenderedPageBreak/>
         <w:t>Start by adding a header to indicate which program you’re adding to your bash profile by using #. # at the beginning of a line indicates that a line is a comment and will not by read by any program as usable script. As you can see, I have headings for all programs beginning with # in my profile above.</w:t>
       </w:r>
     </w:p>
